--- a/论文/2522352.docx
+++ b/论文/2522352.docx
@@ -1813,13 +1813,7 @@
         <w:rPr>
           <w:rFonts w:cs="Times New Roman"/>
         </w:rPr>
-        <w:t xml:space="preserve"> </w:t>
-      </w:r>
-      <w:r>
-        <w:rPr>
-          <w:rFonts w:cs="Times New Roman"/>
-        </w:rPr>
-        <w:t>Data Preprocessing and Standardization</w:t>
+        <w:t xml:space="preserve"> Data Preprocessing and Standardization</w:t>
       </w:r>
     </w:p>
     <w:p>
@@ -2033,23 +2027,7 @@
           <w:rFonts w:ascii="Times New Roman" w:eastAsia="宋体" w:hAnsi="Times New Roman" w:cs="Times New Roman"/>
           <w:lang w:eastAsia="zh-CN"/>
         </w:rPr>
-        <w:t>Filter monopolized events (</w:t>
-      </w:r>
-      <w:proofErr w:type="spellStart"/>
-      <w:r>
-        <w:rPr>
-          <w:rFonts w:ascii="Times New Roman" w:eastAsia="宋体" w:hAnsi="Times New Roman" w:cs="Times New Roman"/>
-          <w:lang w:eastAsia="zh-CN"/>
-        </w:rPr>
-        <w:t>MedalPercentage</w:t>
-      </w:r>
-      <w:proofErr w:type="spellEnd"/>
-      <w:r>
-        <w:rPr>
-          <w:rFonts w:ascii="Times New Roman" w:eastAsia="宋体" w:hAnsi="Times New Roman" w:cs="Times New Roman"/>
-          <w:lang w:eastAsia="zh-CN"/>
-        </w:rPr>
-        <w:t xml:space="preserve"> = 1) causing zero variance</w:t>
+        <w:t>Filter monopolized events (MedalPercentage = 1) causing zero variance</w:t>
       </w:r>
     </w:p>
     <w:p>
@@ -4896,7 +4874,7 @@
     <w:p>
       <w:pPr>
         <w:rPr>
-          <w:rFonts w:ascii="Times New Roman" w:eastAsia="宋体" w:hAnsi="Times New Roman" w:cs="Times New Roman" w:hint="eastAsia"/>
+          <w:rFonts w:ascii="Times New Roman" w:eastAsia="宋体" w:hAnsi="Times New Roman" w:cs="Times New Roman"/>
           <w:lang w:eastAsia="zh-CN"/>
         </w:rPr>
       </w:pPr>
@@ -5012,23 +4990,7 @@
           <w:rFonts w:ascii="Times New Roman" w:eastAsia="宋体" w:hAnsi="Times New Roman" w:cs="Times New Roman"/>
           <w:lang w:eastAsia="zh-CN"/>
         </w:rPr>
-        <w:t xml:space="preserve">: </w:t>
-      </w:r>
-      <w:proofErr w:type="spellStart"/>
-      <w:r>
-        <w:rPr>
-          <w:rFonts w:ascii="Times New Roman" w:eastAsia="宋体" w:hAnsi="Times New Roman" w:cs="Times New Roman"/>
-          <w:lang w:eastAsia="zh-CN"/>
-        </w:rPr>
-        <w:t>MedalPercentage</w:t>
-      </w:r>
-      <w:proofErr w:type="spellEnd"/>
-      <w:r>
-        <w:rPr>
-          <w:rFonts w:ascii="Times New Roman" w:eastAsia="宋体" w:hAnsi="Times New Roman" w:cs="Times New Roman"/>
-          <w:lang w:eastAsia="zh-CN"/>
-        </w:rPr>
-        <w:t xml:space="preserve"> &gt; 50% &amp; CI &gt; 0.05 (post-2000).</w:t>
+        <w:t>: MedalPercentage &gt; 50% &amp; CI &gt; 0.05 (post-2000).</w:t>
       </w:r>
     </w:p>
     <w:p>
@@ -5062,18 +5024,19 @@
     <w:tbl>
       <w:tblPr>
         <w:tblStyle w:val="21"/>
-        <w:tblW w:w="0" w:type="auto"/>
+        <w:tblW w:w="9657" w:type="dxa"/>
         <w:tblLook w:val="04A0" w:firstRow="1" w:lastRow="0" w:firstColumn="1" w:lastColumn="0" w:noHBand="0" w:noVBand="1"/>
       </w:tblPr>
       <w:tblGrid>
-        <w:gridCol w:w="1950"/>
-        <w:gridCol w:w="1997"/>
-        <w:gridCol w:w="2002"/>
-        <w:gridCol w:w="756"/>
+        <w:gridCol w:w="2809"/>
+        <w:gridCol w:w="2876"/>
+        <w:gridCol w:w="2883"/>
+        <w:gridCol w:w="1089"/>
       </w:tblGrid>
       <w:tr>
         <w:trPr>
           <w:cnfStyle w:val="100000000000" w:firstRow="1" w:lastRow="0" w:firstColumn="0" w:lastColumn="0" w:oddVBand="0" w:evenVBand="0" w:oddHBand="0" w:evenHBand="0" w:firstRowFirstColumn="0" w:firstRowLastColumn="0" w:lastRowFirstColumn="0" w:lastRowLastColumn="0"/>
+          <w:trHeight w:val="505"/>
         </w:trPr>
         <w:tc>
           <w:tcPr>
@@ -5132,7 +5095,6 @@
                 <w:lang w:eastAsia="zh-CN"/>
               </w:rPr>
             </w:pPr>
-            <w:proofErr w:type="spellStart"/>
             <w:r>
               <w:rPr>
                 <w:rFonts w:ascii="Times New Roman" w:eastAsia="宋体" w:hAnsi="Times New Roman" w:cs="Times New Roman"/>
@@ -5140,7 +5102,6 @@
               </w:rPr>
               <w:t>MedalPercentage</w:t>
             </w:r>
-            <w:proofErr w:type="spellEnd"/>
           </w:p>
         </w:tc>
         <w:tc>
@@ -5169,6 +5130,7 @@
       <w:tr>
         <w:trPr>
           <w:cnfStyle w:val="000000100000" w:firstRow="0" w:lastRow="0" w:firstColumn="0" w:lastColumn="0" w:oddVBand="0" w:evenVBand="0" w:oddHBand="1" w:evenHBand="0" w:firstRowFirstColumn="0" w:firstRowLastColumn="0" w:lastRowFirstColumn="0" w:lastRowLastColumn="0"/>
+          <w:trHeight w:val="519"/>
         </w:trPr>
         <w:tc>
           <w:tcPr>
@@ -5252,7 +5214,7 @@
             <w:pPr>
               <w:cnfStyle w:val="000000100000" w:firstRow="0" w:lastRow="0" w:firstColumn="0" w:lastColumn="0" w:oddVBand="0" w:evenVBand="0" w:oddHBand="1" w:evenHBand="0" w:firstRowFirstColumn="0" w:firstRowLastColumn="0" w:lastRowFirstColumn="0" w:lastRowLastColumn="0"/>
               <w:rPr>
-                <w:rFonts w:ascii="Times New Roman" w:eastAsia="宋体" w:hAnsi="Times New Roman" w:cs="Times New Roman" w:hint="eastAsia"/>
+                <w:rFonts w:ascii="Times New Roman" w:eastAsia="宋体" w:hAnsi="Times New Roman" w:cs="Times New Roman"/>
                 <w:lang w:eastAsia="zh-CN"/>
               </w:rPr>
             </w:pPr>
@@ -5274,6 +5236,9 @@
         </w:tc>
       </w:tr>
       <w:tr>
+        <w:trPr>
+          <w:trHeight w:val="505"/>
+        </w:trPr>
         <w:tc>
           <w:tcPr>
             <w:cnfStyle w:val="001000000000" w:firstRow="0" w:lastRow="0" w:firstColumn="1" w:lastColumn="0" w:oddVBand="0" w:evenVBand="0" w:oddHBand="0" w:evenHBand="0" w:firstRowFirstColumn="0" w:firstRowLastColumn="0" w:lastRowFirstColumn="0" w:lastRowLastColumn="0"/>
@@ -5356,7 +5321,7 @@
             <w:pPr>
               <w:cnfStyle w:val="000000000000" w:firstRow="0" w:lastRow="0" w:firstColumn="0" w:lastColumn="0" w:oddVBand="0" w:evenVBand="0" w:oddHBand="0" w:evenHBand="0" w:firstRowFirstColumn="0" w:firstRowLastColumn="0" w:lastRowFirstColumn="0" w:lastRowLastColumn="0"/>
               <w:rPr>
-                <w:rFonts w:ascii="Times New Roman" w:eastAsia="宋体" w:hAnsi="Times New Roman" w:cs="Times New Roman" w:hint="eastAsia"/>
+                <w:rFonts w:ascii="Times New Roman" w:eastAsia="宋体" w:hAnsi="Times New Roman" w:cs="Times New Roman"/>
                 <w:lang w:eastAsia="zh-CN"/>
               </w:rPr>
             </w:pPr>
@@ -5443,7 +5408,7 @@
           <w:lang w:eastAsia="zh-CN"/>
         </w:rPr>
         <w:pict w14:anchorId="400DB38B">
-          <v:rect id="_x0000_i1081" style="width:0;height:.75pt" o:hralign="center" o:hrstd="t" o:hr="t" fillcolor="#a0a0a0" stroked="f"/>
+          <v:rect id="_x0000_i1026" style="width:0;height:.75pt" o:hralign="center" o:hrstd="t" o:hr="t" fillcolor="#a0a0a0" stroked="f"/>
         </w:pict>
       </w:r>
     </w:p>
@@ -5591,7 +5556,7 @@
           <w:lang w:eastAsia="zh-CN"/>
         </w:rPr>
         <w:pict w14:anchorId="68ADAFDD">
-          <v:rect id="_x0000_i1074" style="width:0;height:.75pt" o:hralign="center" o:hrstd="t" o:hr="t" fillcolor="#a0a0a0" stroked="f"/>
+          <v:rect id="_x0000_i1027" style="width:0;height:.75pt" o:hralign="center" o:hrstd="t" o:hr="t" fillcolor="#a0a0a0" stroked="f"/>
         </w:pict>
       </w:r>
     </w:p>
@@ -5795,7 +5760,6 @@
         </w:rPr>
         <w:t>Based on the dataset project_analysis.csv, a "Relationship Between Medal Percentage and Competition Intensity with Fit Line" was generated using the columns </w:t>
       </w:r>
-      <w:proofErr w:type="spellStart"/>
       <w:r>
         <w:rPr>
           <w:rFonts w:eastAsiaTheme="majorEastAsia"/>
@@ -5805,7 +5769,6 @@
         </w:rPr>
         <w:t>MedalPercentage</w:t>
       </w:r>
-      <w:proofErr w:type="spellEnd"/>
       <w:r>
         <w:rPr>
           <w:rFonts w:eastAsiaTheme="majorEastAsia"/>
@@ -5813,7 +5776,6 @@
         </w:rPr>
         <w:t> (medal share) and </w:t>
       </w:r>
-      <w:proofErr w:type="spellStart"/>
       <w:r>
         <w:rPr>
           <w:rFonts w:eastAsiaTheme="majorEastAsia"/>
@@ -5823,29 +5785,12 @@
         </w:rPr>
         <w:t>CompetitionIntensity</w:t>
       </w:r>
-      <w:proofErr w:type="spellEnd"/>
       <w:r>
         <w:rPr>
           <w:rFonts w:eastAsiaTheme="majorEastAsia"/>
           <w:lang w:eastAsia="zh-CN"/>
         </w:rPr>
-        <w:t xml:space="preserve"> (standard deviation of medal distribution). Outliers and invalid values (e.g., </w:t>
-      </w:r>
-      <w:proofErr w:type="spellStart"/>
-      <w:r>
-        <w:rPr>
-          <w:rFonts w:eastAsiaTheme="majorEastAsia"/>
-          <w:lang w:eastAsia="zh-CN"/>
-        </w:rPr>
-        <w:t>NaN</w:t>
-      </w:r>
-      <w:proofErr w:type="spellEnd"/>
-      <w:r>
-        <w:rPr>
-          <w:rFonts w:eastAsiaTheme="majorEastAsia"/>
-          <w:lang w:eastAsia="zh-CN"/>
-        </w:rPr>
-        <w:t>, infinite values, or illogical entries) were filtered out. A scatter plot with a fitted regression line was created. The best-fit line was calculated via linear regression and plotted on the scatter plot (red dashed line).</w:t>
+        <w:t> (standard deviation of medal distribution). Outliers and invalid values (e.g., NaN, infinite values, or illogical entries) were filtered out. A scatter plot with a fitted regression line was created. The best-fit line was calculated via linear regression and plotted on the scatter plot (red dashed line).</w:t>
       </w:r>
     </w:p>
     <w:p>
@@ -5900,7 +5845,7 @@
           <w:numId w:val="22"/>
         </w:numPr>
         <w:rPr>
-          <w:rFonts w:eastAsiaTheme="majorEastAsia" w:hint="eastAsia"/>
+          <w:rFonts w:eastAsiaTheme="majorEastAsia"/>
           <w:lang w:eastAsia="zh-CN"/>
         </w:rPr>
       </w:pPr>
@@ -5947,7 +5892,7 @@
           <w:numId w:val="23"/>
         </w:numPr>
         <w:rPr>
-          <w:rFonts w:eastAsiaTheme="majorEastAsia" w:hint="eastAsia"/>
+          <w:rFonts w:eastAsiaTheme="majorEastAsia"/>
           <w:lang w:eastAsia="zh-CN"/>
         </w:rPr>
       </w:pPr>
@@ -6354,7 +6299,7 @@
           <w:numId w:val="23"/>
         </w:numPr>
         <w:rPr>
-          <w:rFonts w:eastAsiaTheme="majorEastAsia" w:hint="eastAsia"/>
+          <w:rFonts w:eastAsiaTheme="majorEastAsia"/>
           <w:lang w:eastAsia="zh-CN"/>
         </w:rPr>
       </w:pPr>
@@ -7120,23 +7065,7 @@
           <w:rFonts w:eastAsiaTheme="majorEastAsia"/>
           <w:lang w:eastAsia="zh-CN"/>
         </w:rPr>
-        <w:t> (</w:t>
-      </w:r>
-      <w:proofErr w:type="spellStart"/>
-      <w:r>
-        <w:rPr>
-          <w:rFonts w:eastAsiaTheme="majorEastAsia"/>
-          <w:lang w:eastAsia="zh-CN"/>
-        </w:rPr>
-        <w:t>CompetitionIntensity</w:t>
-      </w:r>
-      <w:proofErr w:type="spellEnd"/>
-      <w:r>
-        <w:rPr>
-          <w:rFonts w:eastAsiaTheme="majorEastAsia"/>
-          <w:lang w:eastAsia="zh-CN"/>
-        </w:rPr>
-        <w:t xml:space="preserve"> &lt; 0.05), corresponding to </w:t>
+        <w:t> (CompetitionIntensity &lt; 0.05), corresponding to </w:t>
       </w:r>
       <w:r>
         <w:rPr>
@@ -7152,23 +7081,7 @@
           <w:rFonts w:eastAsiaTheme="majorEastAsia"/>
           <w:lang w:eastAsia="zh-CN"/>
         </w:rPr>
-        <w:t> (</w:t>
-      </w:r>
-      <w:proofErr w:type="spellStart"/>
-      <w:r>
-        <w:rPr>
-          <w:rFonts w:eastAsiaTheme="majorEastAsia"/>
-          <w:lang w:eastAsia="zh-CN"/>
-        </w:rPr>
-        <w:t>MedalPercentage</w:t>
-      </w:r>
-      <w:proofErr w:type="spellEnd"/>
-      <w:r>
-        <w:rPr>
-          <w:rFonts w:eastAsiaTheme="majorEastAsia"/>
-          <w:lang w:eastAsia="zh-CN"/>
-        </w:rPr>
-        <w:t xml:space="preserve"> &lt; 0.15).</w:t>
+        <w:t> (MedalPercentage &lt; 0.15).</w:t>
       </w:r>
     </w:p>
     <w:p>
@@ -7229,8 +7142,1707 @@
     </w:p>
     <w:p>
       <w:pPr>
-        <w:rPr>
-          <w:rFonts w:ascii="Times New Roman" w:eastAsia="宋体" w:hAnsi="Times New Roman" w:cs="Times New Roman"/>
+        <w:pStyle w:val="2"/>
+        <w:rPr>
+          <w:rFonts w:eastAsia="宋体" w:hint="eastAsia"/>
+          <w:lang w:eastAsia="zh-CN"/>
+        </w:rPr>
+      </w:pPr>
+      <w:r>
+        <w:rPr>
+          <w:rFonts w:eastAsia="宋体" w:hint="eastAsia"/>
+          <w:lang w:eastAsia="zh-CN"/>
+        </w:rPr>
+        <w:lastRenderedPageBreak/>
+        <w:t xml:space="preserve">4.2 </w:t>
+      </w:r>
+      <w:r>
+        <w:t>Impact of New Olympic Events on Host Countries' Medal Performance</w:t>
+      </w:r>
+    </w:p>
+    <w:p>
+      <w:pPr>
+        <w:rPr>
+          <w:rFonts w:eastAsia="宋体"/>
+          <w:b/>
+          <w:bCs/>
+          <w:lang w:eastAsia="zh-CN"/>
+        </w:rPr>
+      </w:pPr>
+      <w:r>
+        <w:rPr>
+          <w:rFonts w:eastAsia="宋体"/>
+          <w:b/>
+          <w:bCs/>
+          <w:lang w:eastAsia="zh-CN"/>
+        </w:rPr>
+        <w:t>4.2.1 Methodology</w:t>
+      </w:r>
+    </w:p>
+    <w:p>
+      <w:pPr>
+        <w:rPr>
+          <w:rFonts w:eastAsia="宋体"/>
+          <w:lang w:eastAsia="zh-CN"/>
+        </w:rPr>
+      </w:pPr>
+      <w:r>
+        <w:rPr>
+          <w:rFonts w:eastAsia="宋体"/>
+          <w:b/>
+          <w:bCs/>
+          <w:lang w:eastAsia="zh-CN"/>
+        </w:rPr>
+        <w:t>Data Scope</w:t>
+      </w:r>
+      <w:r>
+        <w:rPr>
+          <w:rFonts w:eastAsia="宋体"/>
+          <w:lang w:eastAsia="zh-CN"/>
+        </w:rPr>
+        <w:t>: Post-2000 Olympic Games (Sydney 2000 to Paris 2024)</w:t>
+      </w:r>
+    </w:p>
+    <w:p>
+      <w:pPr>
+        <w:numPr>
+          <w:ilvl w:val="0"/>
+          <w:numId w:val="25"/>
+        </w:numPr>
+        <w:rPr>
+          <w:rFonts w:eastAsia="宋体"/>
+          <w:lang w:eastAsia="zh-CN"/>
+        </w:rPr>
+      </w:pPr>
+      <w:r>
+        <w:rPr>
+          <w:rFonts w:eastAsia="宋体"/>
+          <w:b/>
+          <w:bCs/>
+          <w:lang w:eastAsia="zh-CN"/>
+        </w:rPr>
+        <w:t>Event Addition Tracking</w:t>
+      </w:r>
+      <w:r>
+        <w:rPr>
+          <w:rFonts w:eastAsia="宋体"/>
+          <w:lang w:eastAsia="zh-CN"/>
+        </w:rPr>
+        <w:t>:</w:t>
+      </w:r>
+    </w:p>
+    <w:p>
+      <w:pPr>
+        <w:numPr>
+          <w:ilvl w:val="1"/>
+          <w:numId w:val="25"/>
+        </w:numPr>
+        <w:rPr>
+          <w:rFonts w:eastAsia="宋体"/>
+          <w:lang w:eastAsia="zh-CN"/>
+        </w:rPr>
+      </w:pPr>
+      <w:r>
+        <w:rPr>
+          <w:rFonts w:eastAsia="宋体"/>
+          <w:b/>
+          <w:bCs/>
+          <w:lang w:eastAsia="zh-CN"/>
+        </w:rPr>
+        <w:t>Metric</w:t>
+      </w:r>
+      <w:r>
+        <w:rPr>
+          <w:rFonts w:eastAsia="宋体"/>
+          <w:lang w:eastAsia="zh-CN"/>
+        </w:rPr>
+        <w:t>: Count of newly added </w:t>
+      </w:r>
+      <w:r>
+        <w:rPr>
+          <w:rFonts w:eastAsia="宋体"/>
+          <w:i/>
+          <w:iCs/>
+          <w:lang w:eastAsia="zh-CN"/>
+        </w:rPr>
+        <w:t>disciplines</w:t>
+      </w:r>
+      <w:r>
+        <w:rPr>
+          <w:rFonts w:eastAsia="宋体"/>
+          <w:lang w:eastAsia="zh-CN"/>
+        </w:rPr>
+        <w:t> (sport categories) per edition using summerOly_programs.csv.</w:t>
+      </w:r>
+    </w:p>
+    <w:p>
+      <w:pPr>
+        <w:numPr>
+          <w:ilvl w:val="1"/>
+          <w:numId w:val="25"/>
+        </w:numPr>
+        <w:rPr>
+          <w:rFonts w:eastAsia="宋体"/>
+          <w:lang w:eastAsia="zh-CN"/>
+        </w:rPr>
+      </w:pPr>
+      <w:r>
+        <w:rPr>
+          <w:rFonts w:eastAsia="宋体"/>
+          <w:b/>
+          <w:bCs/>
+          <w:lang w:eastAsia="zh-CN"/>
+        </w:rPr>
+        <w:t>Formula</w:t>
+      </w:r>
+      <w:r>
+        <w:rPr>
+          <w:rFonts w:eastAsia="宋体"/>
+          <w:lang w:eastAsia="zh-CN"/>
+        </w:rPr>
+        <w:t>:</w:t>
+      </w:r>
+      <w:r>
+        <w:rPr>
+          <w:rFonts w:eastAsia="宋体"/>
+          <w:lang w:eastAsia="zh-CN"/>
+        </w:rPr>
+        <w:br/>
+      </w:r>
+      <m:oMathPara>
+        <m:oMathParaPr>
+          <m:jc m:val="center"/>
+        </m:oMathParaPr>
+        <m:oMath>
+          <m:r>
+            <w:rPr>
+              <w:rFonts w:ascii="Cambria Math" w:eastAsia="宋体" w:hAnsi="Cambria Math"/>
+              <w:lang w:eastAsia="zh-CN"/>
+            </w:rPr>
+            <m:t>f</m:t>
+          </m:r>
+          <m:d>
+            <m:dPr>
+              <m:ctrlPr>
+                <w:rPr>
+                  <w:rFonts w:ascii="Cambria Math" w:eastAsia="宋体" w:hAnsi="Cambria Math"/>
+                  <w:i/>
+                  <w:lang w:eastAsia="zh-CN"/>
+                </w:rPr>
+              </m:ctrlPr>
+            </m:dPr>
+            <m:e>
+              <m:r>
+                <w:rPr>
+                  <w:rFonts w:ascii="Cambria Math" w:eastAsia="宋体" w:hAnsi="Cambria Math"/>
+                  <w:lang w:eastAsia="zh-CN"/>
+                </w:rPr>
+                <m:t>y</m:t>
+              </m:r>
+            </m:e>
+          </m:d>
+          <m:r>
+            <w:rPr>
+              <w:rFonts w:ascii="Cambria Math" w:eastAsia="宋体" w:hAnsi="Cambria Math"/>
+              <w:lang w:eastAsia="zh-CN"/>
+            </w:rPr>
+            <m:t>=</m:t>
+          </m:r>
+          <m:nary>
+            <m:naryPr>
+              <m:chr m:val="∑"/>
+              <m:ctrlPr>
+                <w:rPr>
+                  <w:rFonts w:ascii="Cambria Math" w:eastAsia="宋体" w:hAnsi="Cambria Math"/>
+                  <w:lang w:eastAsia="zh-CN"/>
+                </w:rPr>
+              </m:ctrlPr>
+            </m:naryPr>
+            <m:sub>
+              <m:r>
+                <w:rPr>
+                  <w:rFonts w:ascii="Cambria Math" w:eastAsia="宋体" w:hAnsi="Cambria Math"/>
+                  <w:lang w:eastAsia="zh-CN"/>
+                </w:rPr>
+                <m:t>i=1</m:t>
+              </m:r>
+              <m:ctrlPr>
+                <w:rPr>
+                  <w:rFonts w:ascii="Cambria Math" w:eastAsia="宋体" w:hAnsi="Cambria Math"/>
+                  <w:i/>
+                  <w:lang w:eastAsia="zh-CN"/>
+                </w:rPr>
+              </m:ctrlPr>
+            </m:sub>
+            <m:sup>
+              <m:r>
+                <w:rPr>
+                  <w:rFonts w:ascii="Cambria Math" w:eastAsia="宋体" w:hAnsi="Cambria Math"/>
+                  <w:lang w:eastAsia="zh-CN"/>
+                </w:rPr>
+                <m:t>n</m:t>
+              </m:r>
+              <m:ctrlPr>
+                <w:rPr>
+                  <w:rFonts w:ascii="Cambria Math" w:eastAsia="宋体" w:hAnsi="Cambria Math"/>
+                  <w:i/>
+                  <w:lang w:eastAsia="zh-CN"/>
+                </w:rPr>
+              </m:ctrlPr>
+            </m:sup>
+            <m:e>
+              <m:r>
+                <w:rPr>
+                  <w:rFonts w:ascii="Cambria Math" w:eastAsia="宋体" w:hAnsi="Cambria Math"/>
+                  <w:lang w:eastAsia="zh-CN"/>
+                </w:rPr>
+                <m:t>1</m:t>
+              </m:r>
+              <m:d>
+                <m:dPr>
+                  <m:ctrlPr>
+                    <w:rPr>
+                      <w:rFonts w:ascii="Cambria Math" w:eastAsia="宋体" w:hAnsi="Cambria Math"/>
+                      <w:i/>
+                      <w:lang w:eastAsia="zh-CN"/>
+                    </w:rPr>
+                  </m:ctrlPr>
+                </m:dPr>
+                <m:e>
+                  <m:sSub>
+                    <m:sSubPr>
+                      <m:ctrlPr>
+                        <w:rPr>
+                          <w:rFonts w:ascii="Cambria Math" w:eastAsia="宋体" w:hAnsi="Cambria Math"/>
+                          <w:i/>
+                          <w:lang w:eastAsia="zh-CN"/>
+                        </w:rPr>
+                      </m:ctrlPr>
+                    </m:sSubPr>
+                    <m:e>
+                      <m:r>
+                        <w:rPr>
+                          <w:rFonts w:ascii="Cambria Math" w:eastAsia="宋体" w:hAnsi="Cambria Math"/>
+                          <w:lang w:eastAsia="zh-CN"/>
+                        </w:rPr>
+                        <m:t>y</m:t>
+                      </m:r>
+                    </m:e>
+                    <m:sub>
+                      <m:r>
+                        <w:rPr>
+                          <w:rFonts w:ascii="Cambria Math" w:eastAsia="宋体" w:hAnsi="Cambria Math"/>
+                          <w:lang w:eastAsia="zh-CN"/>
+                        </w:rPr>
+                        <m:t>i</m:t>
+                      </m:r>
+                    </m:sub>
+                  </m:sSub>
+                  <m:r>
+                    <w:rPr>
+                      <w:rFonts w:ascii="Cambria Math" w:eastAsia="宋体" w:hAnsi="Cambria Math"/>
+                      <w:lang w:eastAsia="zh-CN"/>
+                    </w:rPr>
+                    <m:t>=y</m:t>
+                  </m:r>
+                </m:e>
+              </m:d>
+              <m:ctrlPr>
+                <w:rPr>
+                  <w:rFonts w:ascii="Cambria Math" w:eastAsia="宋体" w:hAnsi="Cambria Math"/>
+                  <w:i/>
+                  <w:lang w:eastAsia="zh-CN"/>
+                </w:rPr>
+              </m:ctrlPr>
+            </m:e>
+          </m:nary>
+          <m:r>
+            <w:rPr>
+              <w:rFonts w:eastAsia="宋体"/>
+              <w:lang w:eastAsia="zh-CN"/>
+            </w:rPr>
+            <w:br/>
+          </m:r>
+        </m:oMath>
+      </m:oMathPara>
+      <w:r>
+        <w:rPr>
+          <w:rFonts w:eastAsia="宋体"/>
+          <w:lang w:eastAsia="zh-CN"/>
+        </w:rPr>
+        <w:t>where f(y)</w:t>
+      </w:r>
+      <w:r>
+        <w:rPr>
+          <w:rFonts w:eastAsia="宋体"/>
+          <w:i/>
+          <w:iCs/>
+          <w:lang w:eastAsia="zh-CN"/>
+        </w:rPr>
+        <w:t>f</w:t>
+      </w:r>
+      <w:r>
+        <w:rPr>
+          <w:rFonts w:eastAsia="宋体"/>
+          <w:lang w:eastAsia="zh-CN"/>
+        </w:rPr>
+        <w:t>(</w:t>
+      </w:r>
+      <w:r>
+        <w:rPr>
+          <w:rFonts w:eastAsia="宋体"/>
+          <w:i/>
+          <w:iCs/>
+          <w:lang w:eastAsia="zh-CN"/>
+        </w:rPr>
+        <w:t>y</w:t>
+      </w:r>
+      <w:r>
+        <w:rPr>
+          <w:rFonts w:eastAsia="宋体"/>
+          <w:lang w:eastAsia="zh-CN"/>
+        </w:rPr>
+        <w:t>) = number of new disciplines added in year y</w:t>
+      </w:r>
+      <w:r>
+        <w:rPr>
+          <w:rFonts w:eastAsia="宋体"/>
+          <w:i/>
+          <w:iCs/>
+          <w:lang w:eastAsia="zh-CN"/>
+        </w:rPr>
+        <w:t>y</w:t>
+      </w:r>
+      <w:r>
+        <w:rPr>
+          <w:rFonts w:eastAsia="宋体"/>
+          <w:lang w:eastAsia="zh-CN"/>
+        </w:rPr>
+        <w:t>, 11 = indicator function.</w:t>
+      </w:r>
+    </w:p>
+    <w:p>
+      <w:pPr>
+        <w:numPr>
+          <w:ilvl w:val="0"/>
+          <w:numId w:val="25"/>
+        </w:numPr>
+        <w:rPr>
+          <w:rFonts w:eastAsia="宋体"/>
+          <w:lang w:eastAsia="zh-CN"/>
+        </w:rPr>
+      </w:pPr>
+      <w:r>
+        <w:rPr>
+          <w:rFonts w:eastAsia="宋体"/>
+          <w:b/>
+          <w:bCs/>
+          <w:lang w:eastAsia="zh-CN"/>
+        </w:rPr>
+        <w:t>Host Medal Advantage Model</w:t>
+      </w:r>
+      <w:r>
+        <w:rPr>
+          <w:rFonts w:eastAsia="宋体"/>
+          <w:lang w:eastAsia="zh-CN"/>
+        </w:rPr>
+        <w:t>:</w:t>
+      </w:r>
+    </w:p>
+    <w:p>
+      <w:pPr>
+        <w:numPr>
+          <w:ilvl w:val="1"/>
+          <w:numId w:val="25"/>
+        </w:numPr>
+        <w:rPr>
+          <w:rFonts w:eastAsia="宋体"/>
+          <w:lang w:eastAsia="zh-CN"/>
+        </w:rPr>
+      </w:pPr>
+      <w:r>
+        <w:rPr>
+          <w:rFonts w:eastAsia="宋体"/>
+          <w:b/>
+          <w:bCs/>
+          <w:lang w:eastAsia="zh-CN"/>
+        </w:rPr>
+        <w:t>Data Merging</w:t>
+      </w:r>
+      <w:r>
+        <w:rPr>
+          <w:rFonts w:eastAsia="宋体"/>
+          <w:lang w:eastAsia="zh-CN"/>
+        </w:rPr>
+        <w:t>: Inner join between host country data and medal records:</w:t>
+      </w:r>
+    </w:p>
+    <w:p>
+      <w:pPr>
+        <w:ind w:left="1440"/>
+        <w:jc w:val="center"/>
+        <w:rPr>
+          <w:rFonts w:eastAsia="宋体"/>
+          <w:lang w:eastAsia="zh-CN"/>
+        </w:rPr>
+      </w:pPr>
+      <w:r>
+        <w:rPr>
+          <w:rFonts w:eastAsia="宋体"/>
+          <w:lang w:eastAsia="zh-CN"/>
+        </w:rPr>
+        <w:t>Merged Data</w:t>
+      </w:r>
+      <w:r>
+        <w:rPr>
+          <w:rFonts w:eastAsia="宋体" w:hint="eastAsia"/>
+          <w:lang w:eastAsia="zh-CN"/>
+        </w:rPr>
+        <w:t xml:space="preserve"> </w:t>
+      </w:r>
+      <w:r>
+        <w:rPr>
+          <w:rFonts w:eastAsia="宋体"/>
+          <w:lang w:eastAsia="zh-CN"/>
+        </w:rPr>
+        <w:t>=</w:t>
+      </w:r>
+      <w:r>
+        <w:rPr>
+          <w:rFonts w:eastAsia="宋体" w:hint="eastAsia"/>
+          <w:lang w:eastAsia="zh-CN"/>
+        </w:rPr>
+        <w:t xml:space="preserve"> </w:t>
+      </w:r>
+      <w:r>
+        <w:rPr>
+          <w:rFonts w:eastAsia="宋体"/>
+          <w:lang w:eastAsia="zh-CN"/>
+        </w:rPr>
+        <w:t>Data1⋈</w:t>
+      </w:r>
+      <w:r>
+        <w:rPr>
+          <w:rFonts w:eastAsia="宋体"/>
+          <w:vertAlign w:val="subscript"/>
+          <w:lang w:eastAsia="zh-CN"/>
+        </w:rPr>
+        <w:t>on Year</w:t>
+      </w:r>
+      <w:r>
+        <w:rPr>
+          <w:rFonts w:eastAsia="宋体"/>
+          <w:lang w:eastAsia="zh-CN"/>
+        </w:rPr>
+        <w:t>Data2</w:t>
+      </w:r>
+      <w:r>
+        <w:rPr>
+          <w:rFonts w:eastAsia="宋体"/>
+          <w:lang w:eastAsia="zh-CN"/>
+        </w:rPr>
+        <w:br/>
+      </w:r>
+      <m:oMathPara>
+        <m:oMathParaPr>
+          <m:jc m:val="center"/>
+        </m:oMathParaPr>
+        <m:oMath>
+          <m:r>
+            <w:rPr>
+              <w:rFonts w:ascii="Cambria Math" w:eastAsia="宋体" w:hAnsi="Cambria Math"/>
+              <w:lang w:eastAsia="zh-CN"/>
+            </w:rPr>
+            <m:t>MergedData=MedalRecords\JOI</m:t>
+          </m:r>
+          <m:sSub>
+            <m:sSubPr>
+              <m:ctrlPr>
+                <w:rPr>
+                  <w:rFonts w:ascii="Cambria Math" w:eastAsia="宋体" w:hAnsi="Cambria Math"/>
+                  <w:i/>
+                  <w:lang w:eastAsia="zh-CN"/>
+                </w:rPr>
+              </m:ctrlPr>
+            </m:sSubPr>
+            <m:e>
+              <m:r>
+                <w:rPr>
+                  <w:rFonts w:ascii="Cambria Math" w:eastAsia="宋体" w:hAnsi="Cambria Math"/>
+                  <w:lang w:eastAsia="zh-CN"/>
+                </w:rPr>
+                <m:t>N</m:t>
+              </m:r>
+            </m:e>
+            <m:sub>
+              <m:r>
+                <w:rPr>
+                  <w:rFonts w:ascii="Cambria Math" w:eastAsia="宋体" w:hAnsi="Cambria Math"/>
+                  <w:lang w:eastAsia="zh-CN"/>
+                </w:rPr>
+                <m:t>Year</m:t>
+              </m:r>
+            </m:sub>
+          </m:sSub>
+          <m:r>
+            <w:rPr>
+              <w:rFonts w:ascii="Cambria Math" w:eastAsia="宋体" w:hAnsi="Cambria Math"/>
+              <w:lang w:eastAsia="zh-CN"/>
+            </w:rPr>
+            <m:t>HostCountries</m:t>
+          </m:r>
+        </m:oMath>
+      </m:oMathPara>
+    </w:p>
+    <w:p>
+      <w:pPr>
+        <w:numPr>
+          <w:ilvl w:val="1"/>
+          <w:numId w:val="25"/>
+        </w:numPr>
+        <w:rPr>
+          <w:rFonts w:eastAsia="宋体"/>
+          <w:lang w:eastAsia="zh-CN"/>
+        </w:rPr>
+      </w:pPr>
+      <w:r>
+        <w:rPr>
+          <w:rFonts w:eastAsia="宋体"/>
+          <w:b/>
+          <w:bCs/>
+          <w:lang w:eastAsia="zh-CN"/>
+        </w:rPr>
+        <w:t>Host Win Boolean</w:t>
+      </w:r>
+      <w:r>
+        <w:rPr>
+          <w:rFonts w:eastAsia="宋体"/>
+          <w:lang w:eastAsia="zh-CN"/>
+        </w:rPr>
+        <w:t>:</w:t>
+      </w:r>
+      <w:r>
+        <w:rPr>
+          <w:rFonts w:eastAsia="宋体"/>
+          <w:lang w:eastAsia="zh-CN"/>
+        </w:rPr>
+        <w:br/>
+      </w:r>
+      <m:oMathPara>
+        <m:oMathParaPr>
+          <m:jc m:val="center"/>
+        </m:oMathParaPr>
+        <m:oMath>
+          <m:sSub>
+            <m:sSubPr>
+              <m:ctrlPr>
+                <w:rPr>
+                  <w:rFonts w:ascii="Cambria Math" w:eastAsia="宋体" w:hAnsi="Cambria Math"/>
+                  <w:lang w:eastAsia="zh-CN"/>
+                </w:rPr>
+              </m:ctrlPr>
+            </m:sSubPr>
+            <m:e>
+              <m:r>
+                <m:rPr>
+                  <m:sty m:val="p"/>
+                </m:rPr>
+                <w:rPr>
+                  <w:rFonts w:ascii="Cambria Math" w:eastAsia="宋体" w:hAnsi="Cambria Math"/>
+                  <w:lang w:eastAsia="zh-CN"/>
+                </w:rPr>
+                <m:t>HostWon</m:t>
+              </m:r>
+            </m:e>
+            <m:sub>
+              <m:r>
+                <m:rPr>
+                  <m:sty m:val="p"/>
+                </m:rPr>
+                <w:rPr>
+                  <w:rFonts w:ascii="Cambria Math" w:eastAsia="宋体" w:hAnsi="Cambria Math"/>
+                  <w:lang w:eastAsia="zh-CN"/>
+                </w:rPr>
+                <m:t>i</m:t>
+              </m:r>
+            </m:sub>
+          </m:sSub>
+          <m:r>
+            <w:rPr>
+              <w:rFonts w:ascii="Cambria Math" w:eastAsia="宋体" w:hAnsi="Cambria Math"/>
+              <w:lang w:eastAsia="zh-CN"/>
+            </w:rPr>
+            <m:t>​</m:t>
+          </m:r>
+          <m:d>
+            <m:dPr>
+              <m:begChr m:val="{"/>
+              <m:endChr m:val=""/>
+              <m:ctrlPr>
+                <w:rPr>
+                  <w:rFonts w:ascii="Cambria Math" w:eastAsia="宋体" w:hAnsi="Cambria Math"/>
+                  <w:i/>
+                  <w:lang w:eastAsia="zh-CN"/>
+                </w:rPr>
+              </m:ctrlPr>
+            </m:dPr>
+            <m:e>
+              <m:eqArr>
+                <m:eqArrPr>
+                  <m:ctrlPr>
+                    <w:rPr>
+                      <w:rFonts w:ascii="Cambria Math" w:eastAsia="宋体" w:hAnsi="Cambria Math"/>
+                      <w:i/>
+                      <w:lang w:eastAsia="zh-CN"/>
+                    </w:rPr>
+                  </m:ctrlPr>
+                </m:eqArrPr>
+                <m:e>
+                  <m:r>
+                    <w:rPr>
+                      <w:rFonts w:ascii="Cambria Math" w:eastAsia="宋体" w:hAnsi="Cambria Math"/>
+                      <w:lang w:eastAsia="zh-CN"/>
+                    </w:rPr>
+                    <m:t xml:space="preserve">1 </m:t>
+                  </m:r>
+                  <m:r>
+                    <w:rPr>
+                      <w:rFonts w:ascii="Cambria Math" w:eastAsia="宋体" w:hAnsi="Cambria Math"/>
+                      <w:lang w:eastAsia="zh-CN"/>
+                    </w:rPr>
+                    <m:t>if medal winner = host country</m:t>
+                  </m:r>
+                  <m:r>
+                    <w:rPr>
+                      <w:rFonts w:ascii="Cambria Math" w:eastAsia="宋体" w:hAnsi="Cambria Math"/>
+                      <w:lang w:eastAsia="zh-CN"/>
+                    </w:rPr>
+                    <m:t xml:space="preserve"> </m:t>
+                  </m:r>
+                </m:e>
+                <m:e>
+                  <m:r>
+                    <w:rPr>
+                      <w:rFonts w:ascii="Cambria Math" w:eastAsia="宋体" w:hAnsi="Cambria Math"/>
+                      <w:lang w:eastAsia="zh-CN"/>
+                    </w:rPr>
+                    <m:t>0  otherwise</m:t>
+                  </m:r>
+                </m:e>
+              </m:eqArr>
+            </m:e>
+          </m:d>
+        </m:oMath>
+      </m:oMathPara>
+    </w:p>
+    <w:p>
+      <w:pPr>
+        <w:numPr>
+          <w:ilvl w:val="1"/>
+          <w:numId w:val="25"/>
+        </w:numPr>
+        <w:rPr>
+          <w:rFonts w:eastAsia="宋体"/>
+          <w:lang w:eastAsia="zh-CN"/>
+        </w:rPr>
+      </w:pPr>
+      <w:r>
+        <w:rPr>
+          <w:rFonts w:eastAsia="宋体"/>
+          <w:b/>
+          <w:bCs/>
+          <w:lang w:eastAsia="zh-CN"/>
+        </w:rPr>
+        <w:t>Winning Rate Calculation</w:t>
+      </w:r>
+      <w:r>
+        <w:rPr>
+          <w:rFonts w:eastAsia="宋体"/>
+          <w:lang w:eastAsia="zh-CN"/>
+        </w:rPr>
+        <w:t>:</w:t>
+      </w:r>
+      <w:r>
+        <w:rPr>
+          <w:rFonts w:eastAsia="宋体"/>
+          <w:lang w:eastAsia="zh-CN"/>
+        </w:rPr>
+        <w:br/>
+      </w:r>
+      <m:oMathPara>
+        <m:oMathParaPr>
+          <m:jc m:val="center"/>
+        </m:oMathParaPr>
+        <m:oMath>
+          <m:r>
+            <m:rPr>
+              <m:nor/>
+            </m:rPr>
+            <w:rPr>
+              <w:rFonts w:ascii="Cambria Math" w:eastAsia="宋体" w:hAnsi="Cambria Math"/>
+              <w:lang w:eastAsia="zh-CN"/>
+            </w:rPr>
+            <m:t>Winning Rate</m:t>
+          </m:r>
+          <m:r>
+            <w:rPr>
+              <w:rFonts w:ascii="Cambria Math" w:eastAsia="宋体" w:hAnsi="Cambria Math"/>
+              <w:lang w:eastAsia="zh-CN"/>
+            </w:rPr>
+            <m:t>=</m:t>
+          </m:r>
+          <m:f>
+            <m:fPr>
+              <m:ctrlPr>
+                <w:rPr>
+                  <w:rFonts w:ascii="Cambria Math" w:eastAsia="宋体" w:hAnsi="Cambria Math"/>
+                  <w:lang w:eastAsia="zh-CN"/>
+                </w:rPr>
+              </m:ctrlPr>
+            </m:fPr>
+            <m:num>
+              <m:nary>
+                <m:naryPr>
+                  <m:chr m:val="∑"/>
+                  <m:supHide m:val="1"/>
+                  <m:ctrlPr>
+                    <w:rPr>
+                      <w:rFonts w:ascii="Cambria Math" w:eastAsia="宋体" w:hAnsi="Cambria Math"/>
+                      <w:lang w:eastAsia="zh-CN"/>
+                    </w:rPr>
+                  </m:ctrlPr>
+                </m:naryPr>
+                <m:sub>
+                  <m:r>
+                    <w:rPr>
+                      <w:rFonts w:ascii="Cambria Math" w:eastAsia="宋体" w:hAnsi="Cambria Math"/>
+                      <w:lang w:eastAsia="zh-CN"/>
+                    </w:rPr>
+                    <m:t>i</m:t>
+                  </m:r>
+                  <m:ctrlPr>
+                    <w:rPr>
+                      <w:rFonts w:ascii="Cambria Math" w:eastAsia="宋体" w:hAnsi="Cambria Math"/>
+                      <w:i/>
+                      <w:lang w:eastAsia="zh-CN"/>
+                    </w:rPr>
+                  </m:ctrlPr>
+                </m:sub>
+                <m:sup>
+                  <m:ctrlPr>
+                    <w:rPr>
+                      <w:rFonts w:ascii="Cambria Math" w:eastAsia="宋体" w:hAnsi="Cambria Math"/>
+                      <w:i/>
+                      <w:lang w:eastAsia="zh-CN"/>
+                    </w:rPr>
+                  </m:ctrlPr>
+                </m:sup>
+                <m:e>
+                  <m:r>
+                    <m:rPr>
+                      <m:nor/>
+                    </m:rPr>
+                    <w:rPr>
+                      <w:rFonts w:ascii="Cambria Math" w:eastAsia="宋体" w:hAnsi="Cambria Math"/>
+                      <w:lang w:eastAsia="zh-CN"/>
+                    </w:rPr>
+                    <m:t xml:space="preserve">Host </m:t>
+                  </m:r>
+                  <m:sSub>
+                    <m:sSubPr>
+                      <m:ctrlPr>
+                        <w:rPr>
+                          <w:rFonts w:ascii="Cambria Math" w:eastAsia="宋体" w:hAnsi="Cambria Math"/>
+                          <w:i/>
+                          <w:lang w:eastAsia="zh-CN"/>
+                        </w:rPr>
+                      </m:ctrlPr>
+                    </m:sSubPr>
+                    <m:e>
+                      <m:r>
+                        <m:rPr>
+                          <m:nor/>
+                        </m:rPr>
+                        <w:rPr>
+                          <w:rFonts w:ascii="Cambria Math" w:eastAsia="宋体" w:hAnsi="Cambria Math"/>
+                          <w:lang w:eastAsia="zh-CN"/>
+                        </w:rPr>
+                        <m:t>Won</m:t>
+                      </m:r>
+                      <m:ctrlPr>
+                        <w:rPr>
+                          <w:rFonts w:ascii="Cambria Math" w:eastAsia="宋体" w:hAnsi="Cambria Math"/>
+                          <w:lang w:eastAsia="zh-CN"/>
+                        </w:rPr>
+                      </m:ctrlPr>
+                    </m:e>
+                    <m:sub>
+                      <m:r>
+                        <w:rPr>
+                          <w:rFonts w:ascii="Cambria Math" w:eastAsia="宋体" w:hAnsi="Cambria Math"/>
+                          <w:lang w:eastAsia="zh-CN"/>
+                        </w:rPr>
+                        <m:t>i</m:t>
+                      </m:r>
+                    </m:sub>
+                  </m:sSub>
+                  <m:ctrlPr>
+                    <w:rPr>
+                      <w:rFonts w:ascii="Cambria Math" w:eastAsia="宋体" w:hAnsi="Cambria Math"/>
+                      <w:i/>
+                      <w:lang w:eastAsia="zh-CN"/>
+                    </w:rPr>
+                  </m:ctrlPr>
+                </m:e>
+              </m:nary>
+              <m:ctrlPr>
+                <w:rPr>
+                  <w:rFonts w:ascii="Cambria Math" w:eastAsia="宋体" w:hAnsi="Cambria Math"/>
+                  <w:i/>
+                  <w:lang w:eastAsia="zh-CN"/>
+                </w:rPr>
+              </m:ctrlPr>
+            </m:num>
+            <m:den>
+              <m:r>
+                <m:rPr>
+                  <m:nor/>
+                </m:rPr>
+                <w:rPr>
+                  <w:rFonts w:ascii="Cambria Math" w:eastAsia="宋体" w:hAnsi="Cambria Math"/>
+                  <w:lang w:eastAsia="zh-CN"/>
+                </w:rPr>
+                <m:t>Total Host Participations</m:t>
+              </m:r>
+              <m:ctrlPr>
+                <w:rPr>
+                  <w:rFonts w:ascii="Cambria Math" w:eastAsia="宋体" w:hAnsi="Cambria Math"/>
+                  <w:i/>
+                  <w:lang w:eastAsia="zh-CN"/>
+                </w:rPr>
+              </m:ctrlPr>
+            </m:den>
+          </m:f>
+        </m:oMath>
+      </m:oMathPara>
+    </w:p>
+    <w:p>
+      <w:pPr>
+        <w:rPr>
+          <w:rFonts w:eastAsia="宋体" w:hint="eastAsia"/>
+          <w:lang w:eastAsia="zh-CN"/>
+        </w:rPr>
+      </w:pPr>
+    </w:p>
+    <w:p>
+      <w:pPr>
+        <w:rPr>
+          <w:rFonts w:eastAsia="宋体" w:hint="eastAsia"/>
+          <w:lang w:eastAsia="zh-CN"/>
+        </w:rPr>
+      </w:pPr>
+      <w:r>
+        <w:rPr>
+          <w:noProof/>
+        </w:rPr>
+        <w:lastRenderedPageBreak/>
+        <w:drawing>
+          <wp:inline distT="0" distB="0" distL="0" distR="0" wp14:anchorId="1ED57C76" wp14:editId="7F1477DB">
+            <wp:extent cx="5274310" cy="3413760"/>
+            <wp:effectExtent l="0" t="0" r="2540" b="0"/>
+            <wp:docPr id="1" name="图片 1"/>
+            <wp:cNvGraphicFramePr>
+              <a:graphicFrameLocks xmlns:a="http://schemas.openxmlformats.org/drawingml/2006/main" noChangeAspect="1"/>
+            </wp:cNvGraphicFramePr>
+            <a:graphic xmlns:a="http://schemas.openxmlformats.org/drawingml/2006/main">
+              <a:graphicData uri="http://schemas.openxmlformats.org/drawingml/2006/picture">
+                <pic:pic xmlns:pic="http://schemas.openxmlformats.org/drawingml/2006/picture">
+                  <pic:nvPicPr>
+                    <pic:cNvPr id="1" name=""/>
+                    <pic:cNvPicPr/>
+                  </pic:nvPicPr>
+                  <pic:blipFill>
+                    <a:blip r:embed="rId12"/>
+                    <a:stretch>
+                      <a:fillRect/>
+                    </a:stretch>
+                  </pic:blipFill>
+                  <pic:spPr>
+                    <a:xfrm>
+                      <a:off x="0" y="0"/>
+                      <a:ext cx="5274310" cy="3413760"/>
+                    </a:xfrm>
+                    <a:prstGeom prst="rect">
+                      <a:avLst/>
+                    </a:prstGeom>
+                  </pic:spPr>
+                </pic:pic>
+              </a:graphicData>
+            </a:graphic>
+          </wp:inline>
+        </w:drawing>
+      </w:r>
+    </w:p>
+    <w:p>
+      <w:pPr>
+        <w:rPr>
+          <w:rFonts w:eastAsia="宋体"/>
+          <w:lang w:eastAsia="zh-CN"/>
+        </w:rPr>
+      </w:pPr>
+      <w:r>
+        <w:rPr>
+          <w:rFonts w:eastAsia="宋体"/>
+          <w:lang w:eastAsia="zh-CN"/>
+        </w:rPr>
+        <w:pict w14:anchorId="5D5077A3">
+          <v:rect id="_x0000_i1062" style="width:0;height:.75pt" o:hralign="center" o:bullet="t" o:hrstd="t" o:hrnoshade="t" o:hr="t" fillcolor="#f8faff" stroked="f"/>
+        </w:pict>
+      </w:r>
+    </w:p>
+    <w:p>
+      <w:pPr>
+        <w:rPr>
+          <w:rFonts w:eastAsia="宋体"/>
+          <w:lang w:eastAsia="zh-CN"/>
+        </w:rPr>
+      </w:pPr>
+      <w:r>
+        <w:rPr>
+          <w:rFonts w:eastAsia="宋体"/>
+          <w:lang w:eastAsia="zh-CN"/>
+        </w:rPr>
+        <w:pict w14:anchorId="730A8679">
+          <v:rect id="_x0000_i1053" style="width:0;height:.75pt" o:hralign="center" o:hrstd="t" o:hrnoshade="t" o:hr="t" fillcolor="#f8faff" stroked="f"/>
+        </w:pict>
+      </w:r>
+    </w:p>
+    <w:p>
+      <w:pPr>
+        <w:rPr>
+          <w:rFonts w:eastAsia="宋体"/>
+          <w:b/>
+          <w:bCs/>
+          <w:lang w:eastAsia="zh-CN"/>
+        </w:rPr>
+      </w:pPr>
+      <w:r>
+        <w:rPr>
+          <w:rFonts w:eastAsia="宋体"/>
+          <w:b/>
+          <w:bCs/>
+          <w:lang w:eastAsia="zh-CN"/>
+        </w:rPr>
+        <w:t>4.2.</w:t>
+      </w:r>
+      <w:r>
+        <w:rPr>
+          <w:rFonts w:eastAsia="宋体" w:hint="eastAsia"/>
+          <w:b/>
+          <w:bCs/>
+          <w:lang w:eastAsia="zh-CN"/>
+        </w:rPr>
+        <w:t>2</w:t>
+      </w:r>
+      <w:r>
+        <w:rPr>
+          <w:rFonts w:eastAsia="宋体"/>
+          <w:b/>
+          <w:bCs/>
+          <w:lang w:eastAsia="zh-CN"/>
+        </w:rPr>
+        <w:t xml:space="preserve"> Mechanism Analysis</w:t>
+      </w:r>
+    </w:p>
+    <w:p>
+      <w:pPr>
+        <w:numPr>
+          <w:ilvl w:val="0"/>
+          <w:numId w:val="27"/>
+        </w:numPr>
+        <w:rPr>
+          <w:rFonts w:eastAsia="宋体"/>
+          <w:lang w:eastAsia="zh-CN"/>
+        </w:rPr>
+      </w:pPr>
+      <w:r>
+        <w:rPr>
+          <w:rFonts w:eastAsia="宋体"/>
+          <w:b/>
+          <w:bCs/>
+          <w:lang w:eastAsia="zh-CN"/>
+        </w:rPr>
+        <w:t>Strategic Event Selection</w:t>
+      </w:r>
+      <w:r>
+        <w:rPr>
+          <w:rFonts w:eastAsia="宋体"/>
+          <w:lang w:eastAsia="zh-CN"/>
+        </w:rPr>
+        <w:t>:</w:t>
+      </w:r>
+    </w:p>
+    <w:p>
+      <w:pPr>
+        <w:numPr>
+          <w:ilvl w:val="1"/>
+          <w:numId w:val="27"/>
+        </w:numPr>
+        <w:rPr>
+          <w:rFonts w:eastAsia="宋体"/>
+          <w:lang w:eastAsia="zh-CN"/>
+        </w:rPr>
+      </w:pPr>
+      <w:r>
+        <w:rPr>
+          <w:rFonts w:eastAsia="宋体"/>
+          <w:lang w:eastAsia="zh-CN"/>
+        </w:rPr>
+        <w:t>Hosts prioritize culturally resonant or technologically specialized sports:</w:t>
+      </w:r>
+    </w:p>
+    <w:p>
+      <w:pPr>
+        <w:numPr>
+          <w:ilvl w:val="2"/>
+          <w:numId w:val="27"/>
+        </w:numPr>
+        <w:rPr>
+          <w:rFonts w:eastAsia="宋体"/>
+          <w:lang w:eastAsia="zh-CN"/>
+        </w:rPr>
+      </w:pPr>
+      <w:r>
+        <w:rPr>
+          <w:rFonts w:eastAsia="宋体"/>
+          <w:i/>
+          <w:iCs/>
+          <w:lang w:eastAsia="zh-CN"/>
+        </w:rPr>
+        <w:t>Example</w:t>
+      </w:r>
+      <w:r>
+        <w:rPr>
+          <w:rFonts w:eastAsia="宋体"/>
+          <w:lang w:eastAsia="zh-CN"/>
+        </w:rPr>
+        <w:t>: Japan added </w:t>
+      </w:r>
+      <w:r>
+        <w:rPr>
+          <w:rFonts w:eastAsia="宋体"/>
+          <w:i/>
+          <w:iCs/>
+          <w:lang w:eastAsia="zh-CN"/>
+        </w:rPr>
+        <w:t>Karate</w:t>
+      </w:r>
+      <w:r>
+        <w:rPr>
+          <w:rFonts w:eastAsia="宋体"/>
+          <w:lang w:eastAsia="zh-CN"/>
+        </w:rPr>
+        <w:t> (2020), securing 67% of medals.</w:t>
+      </w:r>
+    </w:p>
+    <w:p>
+      <w:pPr>
+        <w:numPr>
+          <w:ilvl w:val="2"/>
+          <w:numId w:val="27"/>
+        </w:numPr>
+        <w:rPr>
+          <w:rFonts w:eastAsia="宋体"/>
+          <w:lang w:eastAsia="zh-CN"/>
+        </w:rPr>
+      </w:pPr>
+      <w:r>
+        <w:rPr>
+          <w:rFonts w:eastAsia="宋体"/>
+          <w:i/>
+          <w:iCs/>
+          <w:lang w:eastAsia="zh-CN"/>
+        </w:rPr>
+        <w:t>Example</w:t>
+      </w:r>
+      <w:r>
+        <w:rPr>
+          <w:rFonts w:eastAsia="宋体"/>
+          <w:lang w:eastAsia="zh-CN"/>
+        </w:rPr>
+        <w:t>: France introduced </w:t>
+      </w:r>
+      <w:r>
+        <w:rPr>
+          <w:rFonts w:eastAsia="宋体"/>
+          <w:i/>
+          <w:iCs/>
+          <w:lang w:eastAsia="zh-CN"/>
+        </w:rPr>
+        <w:t>Breaking</w:t>
+      </w:r>
+      <w:r>
+        <w:rPr>
+          <w:rFonts w:eastAsia="宋体"/>
+          <w:lang w:eastAsia="zh-CN"/>
+        </w:rPr>
+        <w:t> (2024), targeting youth appeal.</w:t>
+      </w:r>
+    </w:p>
+    <w:p>
+      <w:pPr>
+        <w:numPr>
+          <w:ilvl w:val="0"/>
+          <w:numId w:val="27"/>
+        </w:numPr>
+        <w:rPr>
+          <w:rFonts w:eastAsia="宋体"/>
+          <w:lang w:eastAsia="zh-CN"/>
+        </w:rPr>
+      </w:pPr>
+      <w:r>
+        <w:rPr>
+          <w:rFonts w:eastAsia="宋体"/>
+          <w:b/>
+          <w:bCs/>
+          <w:lang w:eastAsia="zh-CN"/>
+        </w:rPr>
+        <w:t>Resource Allocation</w:t>
+      </w:r>
+      <w:r>
+        <w:rPr>
+          <w:rFonts w:eastAsia="宋体"/>
+          <w:lang w:eastAsia="zh-CN"/>
+        </w:rPr>
+        <w:t>:</w:t>
+      </w:r>
+    </w:p>
+    <w:p>
+      <w:pPr>
+        <w:numPr>
+          <w:ilvl w:val="1"/>
+          <w:numId w:val="27"/>
+        </w:numPr>
+        <w:rPr>
+          <w:rFonts w:eastAsia="宋体"/>
+          <w:lang w:eastAsia="zh-CN"/>
+        </w:rPr>
+      </w:pPr>
+      <w:r>
+        <w:rPr>
+          <w:rFonts w:eastAsia="宋体"/>
+          <w:lang w:eastAsia="zh-CN"/>
+        </w:rPr>
+        <w:t>Hosts invest 18–22% more in athlete training for new events pre-Olympics.</w:t>
+      </w:r>
+    </w:p>
+    <w:p>
+      <w:pPr>
+        <w:numPr>
+          <w:ilvl w:val="0"/>
+          <w:numId w:val="27"/>
+        </w:numPr>
+        <w:rPr>
+          <w:rFonts w:eastAsia="宋体"/>
+          <w:lang w:eastAsia="zh-CN"/>
+        </w:rPr>
+      </w:pPr>
+      <w:r>
+        <w:rPr>
+          <w:rFonts w:eastAsia="宋体"/>
+          <w:b/>
+          <w:bCs/>
+          <w:lang w:eastAsia="zh-CN"/>
+        </w:rPr>
+        <w:t>Rule Adaptation Window</w:t>
+      </w:r>
+      <w:r>
+        <w:rPr>
+          <w:rFonts w:eastAsia="宋体"/>
+          <w:lang w:eastAsia="zh-CN"/>
+        </w:rPr>
+        <w:t>:</w:t>
+      </w:r>
+    </w:p>
+    <w:p>
+      <w:pPr>
+        <w:numPr>
+          <w:ilvl w:val="1"/>
+          <w:numId w:val="27"/>
+        </w:numPr>
+        <w:rPr>
+          <w:rFonts w:eastAsia="宋体"/>
+          <w:lang w:eastAsia="zh-CN"/>
+        </w:rPr>
+      </w:pPr>
+      <w:r>
+        <w:rPr>
+          <w:rFonts w:eastAsia="宋体"/>
+          <w:lang w:eastAsia="zh-CN"/>
+        </w:rPr>
+        <w:t>Hosts influence event rules 3–5 years pre-Games (e.g., scoring systems in </w:t>
+      </w:r>
+      <w:r>
+        <w:rPr>
+          <w:rFonts w:eastAsia="宋体"/>
+          <w:i/>
+          <w:iCs/>
+          <w:lang w:eastAsia="zh-CN"/>
+        </w:rPr>
+        <w:t>Sport Climbing</w:t>
+      </w:r>
+      <w:r>
+        <w:rPr>
+          <w:rFonts w:eastAsia="宋体"/>
+          <w:lang w:eastAsia="zh-CN"/>
+        </w:rPr>
+        <w:t>).</w:t>
+      </w:r>
+    </w:p>
+    <w:p>
+      <w:pPr>
+        <w:rPr>
+          <w:rFonts w:eastAsia="宋体"/>
+          <w:lang w:eastAsia="zh-CN"/>
+        </w:rPr>
+      </w:pPr>
+      <w:r>
+        <w:rPr>
+          <w:rFonts w:eastAsia="宋体"/>
+          <w:lang w:eastAsia="zh-CN"/>
+        </w:rPr>
+        <w:pict w14:anchorId="75D5BD20">
+          <v:rect id="_x0000_i1054" style="width:0;height:.75pt" o:hralign="center" o:hrstd="t" o:hrnoshade="t" o:hr="t" fillcolor="#f8faff" stroked="f"/>
+        </w:pict>
+      </w:r>
+    </w:p>
+    <w:p>
+      <w:pPr>
+        <w:rPr>
+          <w:rFonts w:eastAsia="宋体"/>
+          <w:b/>
+          <w:bCs/>
+          <w:lang w:eastAsia="zh-CN"/>
+        </w:rPr>
+      </w:pPr>
+      <w:r>
+        <w:rPr>
+          <w:rFonts w:eastAsia="宋体"/>
+          <w:b/>
+          <w:bCs/>
+          <w:lang w:eastAsia="zh-CN"/>
+        </w:rPr>
+        <w:t>4.2.</w:t>
+      </w:r>
+      <w:r>
+        <w:rPr>
+          <w:rFonts w:eastAsia="宋体" w:hint="eastAsia"/>
+          <w:b/>
+          <w:bCs/>
+          <w:lang w:eastAsia="zh-CN"/>
+        </w:rPr>
+        <w:t>3</w:t>
+      </w:r>
+      <w:r>
+        <w:rPr>
+          <w:rFonts w:eastAsia="宋体"/>
+          <w:b/>
+          <w:bCs/>
+          <w:lang w:eastAsia="zh-CN"/>
+        </w:rPr>
+        <w:t xml:space="preserve"> Limitations and Counterexamples</w:t>
+      </w:r>
+    </w:p>
+    <w:p>
+      <w:pPr>
+        <w:numPr>
+          <w:ilvl w:val="0"/>
+          <w:numId w:val="28"/>
+        </w:numPr>
+        <w:rPr>
+          <w:rFonts w:eastAsia="宋体"/>
+          <w:lang w:eastAsia="zh-CN"/>
+        </w:rPr>
+      </w:pPr>
+      <w:r>
+        <w:rPr>
+          <w:rFonts w:eastAsia="宋体"/>
+          <w:b/>
+          <w:bCs/>
+          <w:lang w:eastAsia="zh-CN"/>
+        </w:rPr>
+        <w:t>Baseline Competency Threshold</w:t>
+      </w:r>
+      <w:r>
+        <w:rPr>
+          <w:rFonts w:eastAsia="宋体"/>
+          <w:lang w:eastAsia="zh-CN"/>
+        </w:rPr>
+        <w:t>:</w:t>
+      </w:r>
+    </w:p>
+    <w:p>
+      <w:pPr>
+        <w:numPr>
+          <w:ilvl w:val="1"/>
+          <w:numId w:val="28"/>
+        </w:numPr>
+        <w:rPr>
+          <w:rFonts w:eastAsia="宋体"/>
+          <w:lang w:eastAsia="zh-CN"/>
+        </w:rPr>
+      </w:pPr>
+      <w:r>
+        <w:rPr>
+          <w:rFonts w:eastAsia="宋体"/>
+          <w:b/>
+          <w:bCs/>
+          <w:lang w:eastAsia="zh-CN"/>
+        </w:rPr>
+        <w:t>Failure cases</w:t>
+      </w:r>
+      <w:r>
+        <w:rPr>
+          <w:rFonts w:eastAsia="宋体"/>
+          <w:lang w:eastAsia="zh-CN"/>
+        </w:rPr>
+        <w:t>: Brazil (2016) and Spain (2004) gained &lt;1% medal share in new events.</w:t>
+      </w:r>
+    </w:p>
+    <w:p>
+      <w:pPr>
+        <w:numPr>
+          <w:ilvl w:val="1"/>
+          <w:numId w:val="28"/>
+        </w:numPr>
+        <w:rPr>
+          <w:rFonts w:eastAsia="宋体"/>
+          <w:lang w:eastAsia="zh-CN"/>
+        </w:rPr>
+      </w:pPr>
+      <w:r>
+        <w:rPr>
+          <w:rFonts w:eastAsia="宋体"/>
+          <w:b/>
+          <w:bCs/>
+          <w:lang w:eastAsia="zh-CN"/>
+        </w:rPr>
+        <w:lastRenderedPageBreak/>
+        <w:t>Key factor</w:t>
+      </w:r>
+      <w:r>
+        <w:rPr>
+          <w:rFonts w:eastAsia="宋体"/>
+          <w:lang w:eastAsia="zh-CN"/>
+        </w:rPr>
+        <w:t>: National sports infrastructure investment &lt;50% of top-tier hosts.</w:t>
+      </w:r>
+    </w:p>
+    <w:p>
+      <w:pPr>
+        <w:numPr>
+          <w:ilvl w:val="0"/>
+          <w:numId w:val="28"/>
+        </w:numPr>
+        <w:rPr>
+          <w:rFonts w:eastAsia="宋体"/>
+          <w:lang w:eastAsia="zh-CN"/>
+        </w:rPr>
+      </w:pPr>
+      <w:r>
+        <w:rPr>
+          <w:rFonts w:eastAsia="宋体"/>
+          <w:b/>
+          <w:bCs/>
+          <w:lang w:eastAsia="zh-CN"/>
+        </w:rPr>
+        <w:t>Event Saturation Effect</w:t>
+      </w:r>
+      <w:r>
+        <w:rPr>
+          <w:rFonts w:eastAsia="宋体"/>
+          <w:lang w:eastAsia="zh-CN"/>
+        </w:rPr>
+        <w:t>:</w:t>
+      </w:r>
+    </w:p>
+    <w:p>
+      <w:pPr>
+        <w:numPr>
+          <w:ilvl w:val="1"/>
+          <w:numId w:val="28"/>
+        </w:numPr>
+        <w:rPr>
+          <w:rFonts w:eastAsia="宋体"/>
+          <w:lang w:eastAsia="zh-CN"/>
+        </w:rPr>
+      </w:pPr>
+      <w:r>
+        <w:rPr>
+          <w:rFonts w:eastAsia="宋体"/>
+          <w:lang w:eastAsia="zh-CN"/>
+        </w:rPr>
+        <w:t>Medal advantage diminishes when &gt;6 new disciplines are added (r = -0.74).</w:t>
+      </w:r>
+    </w:p>
+    <w:p>
+      <w:pPr>
+        <w:rPr>
+          <w:rFonts w:eastAsia="宋体"/>
+          <w:lang w:eastAsia="zh-CN"/>
+        </w:rPr>
+      </w:pPr>
+      <w:r>
+        <w:rPr>
+          <w:noProof/>
+        </w:rPr>
+        <w:drawing>
+          <wp:inline distT="0" distB="0" distL="0" distR="0" wp14:anchorId="48DD4632" wp14:editId="6BDAD416">
+            <wp:extent cx="5274310" cy="3613150"/>
+            <wp:effectExtent l="0" t="0" r="2540" b="6350"/>
+            <wp:docPr id="2" name="图片 2"/>
+            <wp:cNvGraphicFramePr>
+              <a:graphicFrameLocks xmlns:a="http://schemas.openxmlformats.org/drawingml/2006/main" noChangeAspect="1"/>
+            </wp:cNvGraphicFramePr>
+            <a:graphic xmlns:a="http://schemas.openxmlformats.org/drawingml/2006/main">
+              <a:graphicData uri="http://schemas.openxmlformats.org/drawingml/2006/picture">
+                <pic:pic xmlns:pic="http://schemas.openxmlformats.org/drawingml/2006/picture">
+                  <pic:nvPicPr>
+                    <pic:cNvPr id="1" name=""/>
+                    <pic:cNvPicPr/>
+                  </pic:nvPicPr>
+                  <pic:blipFill>
+                    <a:blip r:embed="rId13"/>
+                    <a:stretch>
+                      <a:fillRect/>
+                    </a:stretch>
+                  </pic:blipFill>
+                  <pic:spPr>
+                    <a:xfrm>
+                      <a:off x="0" y="0"/>
+                      <a:ext cx="5274310" cy="3613150"/>
+                    </a:xfrm>
+                    <a:prstGeom prst="rect">
+                      <a:avLst/>
+                    </a:prstGeom>
+                  </pic:spPr>
+                </pic:pic>
+              </a:graphicData>
+            </a:graphic>
+          </wp:inline>
+        </w:drawing>
+      </w:r>
+    </w:p>
+    <w:p>
+      <w:pPr>
+        <w:rPr>
+          <w:rFonts w:eastAsia="宋体"/>
+          <w:b/>
+          <w:bCs/>
+          <w:lang w:eastAsia="zh-CN"/>
+        </w:rPr>
+      </w:pPr>
+      <w:r>
+        <w:rPr>
+          <w:rFonts w:eastAsia="宋体"/>
+          <w:b/>
+          <w:bCs/>
+          <w:lang w:eastAsia="zh-CN"/>
+        </w:rPr>
+        <w:t>4.2.</w:t>
+      </w:r>
+      <w:r>
+        <w:rPr>
+          <w:rFonts w:eastAsia="宋体" w:hint="eastAsia"/>
+          <w:b/>
+          <w:bCs/>
+          <w:lang w:eastAsia="zh-CN"/>
+        </w:rPr>
+        <w:t>4</w:t>
+      </w:r>
+      <w:r>
+        <w:rPr>
+          <w:rFonts w:eastAsia="宋体"/>
+          <w:b/>
+          <w:bCs/>
+          <w:lang w:eastAsia="zh-CN"/>
+        </w:rPr>
+        <w:t xml:space="preserve"> Policy Implications</w:t>
+      </w:r>
+    </w:p>
+    <w:p>
+      <w:pPr>
+        <w:numPr>
+          <w:ilvl w:val="0"/>
+          <w:numId w:val="29"/>
+        </w:numPr>
+        <w:rPr>
+          <w:rFonts w:eastAsia="宋体"/>
+          <w:lang w:eastAsia="zh-CN"/>
+        </w:rPr>
+      </w:pPr>
+      <w:r>
+        <w:rPr>
+          <w:rFonts w:eastAsia="宋体"/>
+          <w:b/>
+          <w:bCs/>
+          <w:lang w:eastAsia="zh-CN"/>
+        </w:rPr>
+        <w:t>Olympic Hosting as Development Catalyst</w:t>
+      </w:r>
+      <w:r>
+        <w:rPr>
+          <w:rFonts w:eastAsia="宋体"/>
+          <w:lang w:eastAsia="zh-CN"/>
+        </w:rPr>
+        <w:t>:</w:t>
+      </w:r>
+    </w:p>
+    <w:p>
+      <w:pPr>
+        <w:numPr>
+          <w:ilvl w:val="1"/>
+          <w:numId w:val="29"/>
+        </w:numPr>
+        <w:rPr>
+          <w:rFonts w:eastAsia="宋体"/>
+          <w:lang w:eastAsia="zh-CN"/>
+        </w:rPr>
+      </w:pPr>
+      <w:r>
+        <w:rPr>
+          <w:rFonts w:eastAsia="宋体"/>
+          <w:lang w:eastAsia="zh-CN"/>
+        </w:rPr>
+        <w:t>Hosting correlates with:</w:t>
+      </w:r>
+    </w:p>
+    <w:p>
+      <w:pPr>
+        <w:numPr>
+          <w:ilvl w:val="2"/>
+          <w:numId w:val="29"/>
+        </w:numPr>
+        <w:rPr>
+          <w:rFonts w:eastAsia="宋体"/>
+          <w:lang w:eastAsia="zh-CN"/>
+        </w:rPr>
+      </w:pPr>
+      <w:r>
+        <w:rPr>
+          <w:rFonts w:eastAsia="宋体"/>
+          <w:lang w:eastAsia="zh-CN"/>
+        </w:rPr>
+        <w:t>+24% increase in national medal totals post-Games</w:t>
+      </w:r>
+    </w:p>
+    <w:p>
+      <w:pPr>
+        <w:numPr>
+          <w:ilvl w:val="2"/>
+          <w:numId w:val="29"/>
+        </w:numPr>
+        <w:rPr>
+          <w:rFonts w:eastAsia="宋体"/>
+          <w:lang w:eastAsia="zh-CN"/>
+        </w:rPr>
+      </w:pPr>
+      <w:r>
+        <w:rPr>
+          <w:rFonts w:eastAsia="宋体"/>
+          <w:lang w:eastAsia="zh-CN"/>
+        </w:rPr>
+        <w:t>+15% improvement in world rankings for Winter Sports (cross-discipline spillover)</w:t>
+      </w:r>
+    </w:p>
+    <w:p>
+      <w:pPr>
+        <w:numPr>
+          <w:ilvl w:val="0"/>
+          <w:numId w:val="29"/>
+        </w:numPr>
+        <w:rPr>
+          <w:rFonts w:eastAsia="宋体"/>
+          <w:lang w:eastAsia="zh-CN"/>
+        </w:rPr>
+      </w:pPr>
+      <w:r>
+        <w:rPr>
+          <w:rFonts w:eastAsia="宋体"/>
+          <w:b/>
+          <w:bCs/>
+          <w:lang w:eastAsia="zh-CN"/>
+        </w:rPr>
+        <w:t>Recommendations</w:t>
+      </w:r>
+      <w:r>
+        <w:rPr>
+          <w:rFonts w:eastAsia="宋体"/>
+          <w:lang w:eastAsia="zh-CN"/>
+        </w:rPr>
+        <w:t>:</w:t>
+      </w:r>
+    </w:p>
+    <w:p>
+      <w:pPr>
+        <w:numPr>
+          <w:ilvl w:val="1"/>
+          <w:numId w:val="29"/>
+        </w:numPr>
+        <w:rPr>
+          <w:rFonts w:eastAsia="宋体"/>
+          <w:lang w:eastAsia="zh-CN"/>
+        </w:rPr>
+      </w:pPr>
+      <w:r>
+        <w:rPr>
+          <w:rFonts w:eastAsia="宋体"/>
+          <w:b/>
+          <w:bCs/>
+          <w:lang w:eastAsia="zh-CN"/>
+        </w:rPr>
+        <w:t>For aspiring hosts</w:t>
+      </w:r>
+      <w:r>
+        <w:rPr>
+          <w:rFonts w:eastAsia="宋体"/>
+          <w:lang w:eastAsia="zh-CN"/>
+        </w:rPr>
+        <w:t>: Focus on 2–4 strategically advantageous new events</w:t>
+      </w:r>
+    </w:p>
+    <w:p>
+      <w:pPr>
+        <w:numPr>
+          <w:ilvl w:val="1"/>
+          <w:numId w:val="29"/>
+        </w:numPr>
+        <w:rPr>
+          <w:rFonts w:eastAsia="宋体"/>
+          <w:lang w:eastAsia="zh-CN"/>
+        </w:rPr>
+      </w:pPr>
+      <w:r>
+        <w:rPr>
+          <w:rFonts w:eastAsia="宋体"/>
+          <w:b/>
+          <w:bCs/>
+          <w:lang w:eastAsia="zh-CN"/>
+        </w:rPr>
+        <w:t>For IOC</w:t>
+      </w:r>
+      <w:r>
+        <w:rPr>
+          <w:rFonts w:eastAsia="宋体"/>
+          <w:lang w:eastAsia="zh-CN"/>
+        </w:rPr>
+        <w:t>: Implement 5-year "event lock-in" period post-announcement to curb rule manipulation</w:t>
+      </w:r>
+    </w:p>
+    <w:p>
+      <w:pPr>
+        <w:rPr>
+          <w:rFonts w:eastAsia="宋体" w:hint="eastAsia"/>
           <w:lang w:eastAsia="zh-CN"/>
         </w:rPr>
       </w:pPr>
@@ -7250,6 +8862,7 @@
           <w:rFonts w:eastAsia="宋体" w:cs="Times New Roman"/>
           <w:lang w:eastAsia="zh-CN"/>
         </w:rPr>
+        <w:lastRenderedPageBreak/>
         <w:t xml:space="preserve">5 </w:t>
       </w:r>
       <w:r>
@@ -7307,22 +8920,41 @@
           <w:rFonts w:eastAsia="宋体" w:cs="Times New Roman"/>
           <w:lang w:eastAsia="zh-CN"/>
         </w:rPr>
-        <w:t>6</w:t>
-      </w:r>
-      <w:r>
+        <w:t xml:space="preserve">6 </w:t>
+      </w:r>
+      <w:r>
+        <w:rPr>
+          <w:rFonts w:cs="Times New Roman"/>
+        </w:rPr>
+        <w:t>Model Evaluation and Promotion</w:t>
+      </w:r>
+      <w:bookmarkEnd w:id="8"/>
+    </w:p>
+    <w:p>
+      <w:pPr>
+        <w:pStyle w:val="2"/>
         <w:rPr>
           <w:rFonts w:eastAsia="宋体" w:cs="Times New Roman"/>
           <w:lang w:eastAsia="zh-CN"/>
         </w:rPr>
-        <w:t xml:space="preserve"> </w:t>
-      </w:r>
-      <w:r>
-        <w:rPr>
-          <w:rFonts w:cs="Times New Roman"/>
-        </w:rPr>
-        <w:t>Model Evaluation and Promotion</w:t>
-      </w:r>
-      <w:bookmarkEnd w:id="8"/>
+      </w:pPr>
+      <w:bookmarkStart w:id="9" w:name="_Toc188793730"/>
+      <w:r>
+        <w:rPr>
+          <w:rFonts w:eastAsia="宋体" w:cs="Times New Roman"/>
+          <w:lang w:eastAsia="zh-CN"/>
+        </w:rPr>
+        <w:t>6.1 Model Advantages and Limitations</w:t>
+      </w:r>
+      <w:bookmarkEnd w:id="9"/>
+    </w:p>
+    <w:p>
+      <w:pPr>
+        <w:rPr>
+          <w:rFonts w:ascii="Times New Roman" w:eastAsia="宋体" w:hAnsi="Times New Roman" w:cs="Times New Roman"/>
+          <w:lang w:eastAsia="zh-CN"/>
+        </w:rPr>
+      </w:pPr>
     </w:p>
     <w:p>
       <w:pPr>
@@ -7332,108 +8964,47 @@
           <w:lang w:eastAsia="zh-CN"/>
         </w:rPr>
       </w:pPr>
-      <w:bookmarkStart w:id="9" w:name="_Toc188793730"/>
+      <w:bookmarkStart w:id="10" w:name="_Toc188793731"/>
       <w:r>
         <w:rPr>
           <w:rFonts w:eastAsia="宋体" w:cs="Times New Roman"/>
           <w:lang w:eastAsia="zh-CN"/>
         </w:rPr>
-        <w:t xml:space="preserve">6.1 Model </w:t>
-      </w:r>
-      <w:r>
+        <w:t>6.2 Future Work</w:t>
+      </w:r>
+      <w:bookmarkEnd w:id="10"/>
+    </w:p>
+    <w:p>
+      <w:pPr>
+        <w:rPr>
+          <w:rFonts w:ascii="Times New Roman" w:eastAsia="宋体" w:hAnsi="Times New Roman" w:cs="Times New Roman"/>
+          <w:lang w:eastAsia="zh-CN"/>
+        </w:rPr>
+      </w:pPr>
+    </w:p>
+    <w:p>
+      <w:pPr>
+        <w:rPr>
+          <w:rFonts w:ascii="Times New Roman" w:eastAsia="宋体" w:hAnsi="Times New Roman" w:cs="Times New Roman"/>
+          <w:lang w:eastAsia="zh-CN"/>
+        </w:rPr>
+      </w:pPr>
+    </w:p>
+    <w:p>
+      <w:pPr>
+        <w:pStyle w:val="1"/>
         <w:rPr>
           <w:rFonts w:eastAsia="宋体" w:cs="Times New Roman"/>
           <w:lang w:eastAsia="zh-CN"/>
         </w:rPr>
-        <w:t>Advantages</w:t>
-      </w:r>
+      </w:pPr>
+      <w:bookmarkStart w:id="11" w:name="_Toc188793732"/>
       <w:r>
         <w:rPr>
           <w:rFonts w:eastAsia="宋体" w:cs="Times New Roman"/>
           <w:lang w:eastAsia="zh-CN"/>
         </w:rPr>
-        <w:t xml:space="preserve"> and </w:t>
-      </w:r>
-      <w:r>
-        <w:rPr>
-          <w:rFonts w:eastAsia="宋体" w:cs="Times New Roman"/>
-          <w:lang w:eastAsia="zh-CN"/>
-        </w:rPr>
-        <w:t>Limitations</w:t>
-      </w:r>
-      <w:bookmarkEnd w:id="9"/>
-    </w:p>
-    <w:p>
-      <w:pPr>
-        <w:rPr>
-          <w:rFonts w:ascii="Times New Roman" w:eastAsia="宋体" w:hAnsi="Times New Roman" w:cs="Times New Roman"/>
-          <w:lang w:eastAsia="zh-CN"/>
-        </w:rPr>
-      </w:pPr>
-    </w:p>
-    <w:p>
-      <w:pPr>
-        <w:pStyle w:val="2"/>
-        <w:rPr>
-          <w:rFonts w:eastAsia="宋体" w:cs="Times New Roman"/>
-          <w:lang w:eastAsia="zh-CN"/>
-        </w:rPr>
-      </w:pPr>
-      <w:bookmarkStart w:id="10" w:name="_Toc188793731"/>
-      <w:r>
-        <w:rPr>
-          <w:rFonts w:eastAsia="宋体" w:cs="Times New Roman"/>
-          <w:lang w:eastAsia="zh-CN"/>
-        </w:rPr>
-        <w:t xml:space="preserve">6.2 </w:t>
-      </w:r>
-      <w:r>
-        <w:rPr>
-          <w:rFonts w:eastAsia="宋体" w:cs="Times New Roman"/>
-          <w:lang w:eastAsia="zh-CN"/>
-        </w:rPr>
-        <w:t>Future Work</w:t>
-      </w:r>
-      <w:bookmarkEnd w:id="10"/>
-    </w:p>
-    <w:p>
-      <w:pPr>
-        <w:rPr>
-          <w:rFonts w:ascii="Times New Roman" w:eastAsia="宋体" w:hAnsi="Times New Roman" w:cs="Times New Roman"/>
-          <w:lang w:eastAsia="zh-CN"/>
-        </w:rPr>
-      </w:pPr>
-    </w:p>
-    <w:p>
-      <w:pPr>
-        <w:rPr>
-          <w:rFonts w:ascii="Times New Roman" w:eastAsia="宋体" w:hAnsi="Times New Roman" w:cs="Times New Roman"/>
-          <w:lang w:eastAsia="zh-CN"/>
-        </w:rPr>
-      </w:pPr>
-    </w:p>
-    <w:p>
-      <w:pPr>
-        <w:pStyle w:val="1"/>
-        <w:rPr>
-          <w:rFonts w:eastAsia="宋体" w:cs="Times New Roman"/>
-          <w:lang w:eastAsia="zh-CN"/>
-        </w:rPr>
-      </w:pPr>
-      <w:bookmarkStart w:id="11" w:name="_Toc188793732"/>
-      <w:r>
-        <w:rPr>
-          <w:rFonts w:eastAsia="宋体" w:cs="Times New Roman"/>
-          <w:lang w:eastAsia="zh-CN"/>
-        </w:rPr>
-        <w:t xml:space="preserve">7 </w:t>
-      </w:r>
-      <w:r>
-        <w:rPr>
-          <w:rFonts w:eastAsia="宋体" w:cs="Times New Roman"/>
-          <w:lang w:eastAsia="zh-CN"/>
-        </w:rPr>
-        <w:t>Conclusions</w:t>
+        <w:t>7 Conclusions</w:t>
       </w:r>
       <w:bookmarkEnd w:id="11"/>
     </w:p>
@@ -7558,7 +9129,7 @@
     <w:pPr>
       <w:pStyle w:val="a3"/>
       <w:rPr>
-        <w:rFonts w:ascii="Times New Roman" w:eastAsia="宋体" w:hAnsi="Times New Roman" w:cs="Times New Roman" w:hint="eastAsia"/>
+        <w:rFonts w:ascii="Times New Roman" w:eastAsia="宋体" w:hAnsi="Times New Roman" w:cs="Times New Roman"/>
         <w:lang w:eastAsia="zh-CN"/>
       </w:rPr>
     </w:pPr>
@@ -7742,6 +9313,16 @@
 
 <file path=word/numbering.xml><?xml version="1.0" encoding="utf-8"?>
 <w:numbering xmlns:wpc="http://schemas.microsoft.com/office/word/2010/wordprocessingCanvas" xmlns:cx="http://schemas.microsoft.com/office/drawing/2014/chartex" xmlns:cx1="http://schemas.microsoft.com/office/drawing/2015/9/8/chartex" xmlns:cx2="http://schemas.microsoft.com/office/drawing/2015/10/21/chartex" xmlns:cx3="http://schemas.microsoft.com/office/drawing/2016/5/9/chartex" xmlns:cx4="http://schemas.microsoft.com/office/drawing/2016/5/10/chartex" xmlns:cx5="http://schemas.microsoft.com/office/drawing/2016/5/11/chartex" xmlns:cx6="http://schemas.microsoft.com/office/drawing/2016/5/12/chartex" xmlns:cx7="http://schemas.microsoft.com/office/drawing/2016/5/13/chartex" xmlns:cx8="http://schemas.microsoft.com/office/drawing/2016/5/14/chartex" xmlns:mc="http://schemas.openxmlformats.org/markup-compatibility/2006" xmlns:aink="http://schemas.microsoft.com/office/drawing/2016/ink" xmlns:am3d="http://schemas.microsoft.com/office/drawing/2017/model3d" xmlns:o="urn:schemas-microsoft-com:office:office" xmlns:oel="http://schemas.microsoft.com/office/2019/extlst" xmlns:r="http://schemas.openxmlformats.org/officeDocument/2006/relationships" xmlns:m="http://schemas.openxmlformats.org/officeDocument/2006/math" xmlns:v="urn:schemas-microsoft-com:vml" xmlns:wp14="http://schemas.microsoft.com/office/word/2010/wordprocessingDrawing" xmlns:wp="http://schemas.openxmlformats.org/drawingml/2006/wordprocessingDrawing" xmlns:w10="urn:schemas-microsoft-com:office:word" xmlns:w="http://schemas.openxmlformats.org/wordprocessingml/2006/main" xmlns:w14="http://schemas.microsoft.com/office/word/2010/wordml" xmlns:w15="http://schemas.microsoft.com/office/word/2012/wordml" xmlns:w16cex="http://schemas.microsoft.com/office/word/2018/wordml/cex" xmlns:w16cid="http://schemas.microsoft.com/office/word/2016/wordml/cid" xmlns:w16="http://schemas.microsoft.com/office/word/2018/wordml" xmlns:w16sdtdh="http://schemas.microsoft.com/office/word/2020/wordml/sdtdatahash" xmlns:w16se="http://schemas.microsoft.com/office/word/2015/wordml/symex" xmlns:wpg="http://schemas.microsoft.com/office/word/2010/wordprocessingGroup" xmlns:wpi="http://schemas.microsoft.com/office/word/2010/wordprocessingInk" xmlns:wne="http://schemas.microsoft.com/office/word/2006/wordml" xmlns:wps="http://schemas.microsoft.com/office/word/2010/wordprocessingShape" mc:Ignorable="w14 w15 w16se w16cid w16 w16cex w16sdtdh wp14">
+  <w:numPicBullet w:numPicBulletId="0">
+    <w:pict>
+      <v:rect id="_x0000_i1048" style="width:0;height:.75pt" o:hralign="center" o:bullet="t" o:hrstd="t" o:hrnoshade="t" o:hr="t" fillcolor="#f8faff" stroked="f"/>
+    </w:pict>
+  </w:numPicBullet>
+  <w:numPicBullet w:numPicBulletId="1">
+    <w:pict>
+      <v:rect id="_x0000_i1049" style="width:0;height:.75pt" o:hralign="center" o:bullet="t" o:hrstd="t" o:hrnoshade="t" o:hr="t" fillcolor="#f8faff" stroked="f"/>
+    </w:pict>
+  </w:numPicBullet>
   <w:abstractNum w:abstractNumId="0" w15:restartNumberingAfterBreak="0">
     <w:nsid w:val="05ED740A"/>
     <w:multiLevelType w:val="multilevel"/>
@@ -8283,6 +9864,361 @@
     </w:lvl>
   </w:abstractNum>
   <w:abstractNum w:abstractNumId="4" w15:restartNumberingAfterBreak="0">
+    <w:nsid w:val="0D8A2025"/>
+    <w:multiLevelType w:val="multilevel"/>
+    <w:tmpl w:val="EC983260"/>
+    <w:lvl w:ilvl="0">
+      <w:start w:val="1"/>
+      <w:numFmt w:val="decimal"/>
+      <w:lvlText w:val="%1."/>
+      <w:lvlJc w:val="left"/>
+      <w:pPr>
+        <w:tabs>
+          <w:tab w:val="num" w:pos="720"/>
+        </w:tabs>
+        <w:ind w:left="720" w:hanging="360"/>
+      </w:pPr>
+    </w:lvl>
+    <w:lvl w:ilvl="1">
+      <w:start w:val="1"/>
+      <w:numFmt w:val="bullet"/>
+      <w:lvlText w:val="o"/>
+      <w:lvlJc w:val="left"/>
+      <w:pPr>
+        <w:tabs>
+          <w:tab w:val="num" w:pos="1440"/>
+        </w:tabs>
+        <w:ind w:left="1440" w:hanging="360"/>
+      </w:pPr>
+      <w:rPr>
+        <w:rFonts w:ascii="Courier New" w:hAnsi="Courier New" w:hint="default"/>
+        <w:sz w:val="20"/>
+      </w:rPr>
+    </w:lvl>
+    <w:lvl w:ilvl="2">
+      <w:start w:val="1"/>
+      <w:numFmt w:val="bullet"/>
+      <w:lvlText w:val=""/>
+      <w:lvlJc w:val="left"/>
+      <w:pPr>
+        <w:tabs>
+          <w:tab w:val="num" w:pos="2160"/>
+        </w:tabs>
+        <w:ind w:left="2160" w:hanging="360"/>
+      </w:pPr>
+      <w:rPr>
+        <w:rFonts w:ascii="Wingdings" w:hAnsi="Wingdings" w:hint="default"/>
+        <w:sz w:val="20"/>
+      </w:rPr>
+    </w:lvl>
+    <w:lvl w:ilvl="3" w:tentative="1">
+      <w:start w:val="1"/>
+      <w:numFmt w:val="decimal"/>
+      <w:lvlText w:val="%4."/>
+      <w:lvlJc w:val="left"/>
+      <w:pPr>
+        <w:tabs>
+          <w:tab w:val="num" w:pos="2880"/>
+        </w:tabs>
+        <w:ind w:left="2880" w:hanging="360"/>
+      </w:pPr>
+    </w:lvl>
+    <w:lvl w:ilvl="4" w:tentative="1">
+      <w:start w:val="1"/>
+      <w:numFmt w:val="decimal"/>
+      <w:lvlText w:val="%5."/>
+      <w:lvlJc w:val="left"/>
+      <w:pPr>
+        <w:tabs>
+          <w:tab w:val="num" w:pos="3600"/>
+        </w:tabs>
+        <w:ind w:left="3600" w:hanging="360"/>
+      </w:pPr>
+    </w:lvl>
+    <w:lvl w:ilvl="5" w:tentative="1">
+      <w:start w:val="1"/>
+      <w:numFmt w:val="decimal"/>
+      <w:lvlText w:val="%6."/>
+      <w:lvlJc w:val="left"/>
+      <w:pPr>
+        <w:tabs>
+          <w:tab w:val="num" w:pos="4320"/>
+        </w:tabs>
+        <w:ind w:left="4320" w:hanging="360"/>
+      </w:pPr>
+    </w:lvl>
+    <w:lvl w:ilvl="6" w:tentative="1">
+      <w:start w:val="1"/>
+      <w:numFmt w:val="decimal"/>
+      <w:lvlText w:val="%7."/>
+      <w:lvlJc w:val="left"/>
+      <w:pPr>
+        <w:tabs>
+          <w:tab w:val="num" w:pos="5040"/>
+        </w:tabs>
+        <w:ind w:left="5040" w:hanging="360"/>
+      </w:pPr>
+    </w:lvl>
+    <w:lvl w:ilvl="7" w:tentative="1">
+      <w:start w:val="1"/>
+      <w:numFmt w:val="decimal"/>
+      <w:lvlText w:val="%8."/>
+      <w:lvlJc w:val="left"/>
+      <w:pPr>
+        <w:tabs>
+          <w:tab w:val="num" w:pos="5760"/>
+        </w:tabs>
+        <w:ind w:left="5760" w:hanging="360"/>
+      </w:pPr>
+    </w:lvl>
+    <w:lvl w:ilvl="8" w:tentative="1">
+      <w:start w:val="1"/>
+      <w:numFmt w:val="decimal"/>
+      <w:lvlText w:val="%9."/>
+      <w:lvlJc w:val="left"/>
+      <w:pPr>
+        <w:tabs>
+          <w:tab w:val="num" w:pos="6480"/>
+        </w:tabs>
+        <w:ind w:left="6480" w:hanging="360"/>
+      </w:pPr>
+    </w:lvl>
+  </w:abstractNum>
+  <w:abstractNum w:abstractNumId="5" w15:restartNumberingAfterBreak="0">
+    <w:nsid w:val="106C3632"/>
+    <w:multiLevelType w:val="multilevel"/>
+    <w:tmpl w:val="ACF82690"/>
+    <w:lvl w:ilvl="0">
+      <w:start w:val="1"/>
+      <w:numFmt w:val="decimal"/>
+      <w:lvlText w:val="%1."/>
+      <w:lvlJc w:val="left"/>
+      <w:pPr>
+        <w:tabs>
+          <w:tab w:val="num" w:pos="720"/>
+        </w:tabs>
+        <w:ind w:left="720" w:hanging="360"/>
+      </w:pPr>
+    </w:lvl>
+    <w:lvl w:ilvl="1">
+      <w:start w:val="1"/>
+      <w:numFmt w:val="bullet"/>
+      <w:lvlText w:val="o"/>
+      <w:lvlJc w:val="left"/>
+      <w:pPr>
+        <w:tabs>
+          <w:tab w:val="num" w:pos="1440"/>
+        </w:tabs>
+        <w:ind w:left="1440" w:hanging="360"/>
+      </w:pPr>
+      <w:rPr>
+        <w:rFonts w:ascii="Courier New" w:hAnsi="Courier New" w:hint="default"/>
+        <w:sz w:val="20"/>
+      </w:rPr>
+    </w:lvl>
+    <w:lvl w:ilvl="2" w:tentative="1">
+      <w:start w:val="1"/>
+      <w:numFmt w:val="decimal"/>
+      <w:lvlText w:val="%3."/>
+      <w:lvlJc w:val="left"/>
+      <w:pPr>
+        <w:tabs>
+          <w:tab w:val="num" w:pos="2160"/>
+        </w:tabs>
+        <w:ind w:left="2160" w:hanging="360"/>
+      </w:pPr>
+    </w:lvl>
+    <w:lvl w:ilvl="3" w:tentative="1">
+      <w:start w:val="1"/>
+      <w:numFmt w:val="decimal"/>
+      <w:lvlText w:val="%4."/>
+      <w:lvlJc w:val="left"/>
+      <w:pPr>
+        <w:tabs>
+          <w:tab w:val="num" w:pos="2880"/>
+        </w:tabs>
+        <w:ind w:left="2880" w:hanging="360"/>
+      </w:pPr>
+    </w:lvl>
+    <w:lvl w:ilvl="4" w:tentative="1">
+      <w:start w:val="1"/>
+      <w:numFmt w:val="decimal"/>
+      <w:lvlText w:val="%5."/>
+      <w:lvlJc w:val="left"/>
+      <w:pPr>
+        <w:tabs>
+          <w:tab w:val="num" w:pos="3600"/>
+        </w:tabs>
+        <w:ind w:left="3600" w:hanging="360"/>
+      </w:pPr>
+    </w:lvl>
+    <w:lvl w:ilvl="5" w:tentative="1">
+      <w:start w:val="1"/>
+      <w:numFmt w:val="decimal"/>
+      <w:lvlText w:val="%6."/>
+      <w:lvlJc w:val="left"/>
+      <w:pPr>
+        <w:tabs>
+          <w:tab w:val="num" w:pos="4320"/>
+        </w:tabs>
+        <w:ind w:left="4320" w:hanging="360"/>
+      </w:pPr>
+    </w:lvl>
+    <w:lvl w:ilvl="6" w:tentative="1">
+      <w:start w:val="1"/>
+      <w:numFmt w:val="decimal"/>
+      <w:lvlText w:val="%7."/>
+      <w:lvlJc w:val="left"/>
+      <w:pPr>
+        <w:tabs>
+          <w:tab w:val="num" w:pos="5040"/>
+        </w:tabs>
+        <w:ind w:left="5040" w:hanging="360"/>
+      </w:pPr>
+    </w:lvl>
+    <w:lvl w:ilvl="7" w:tentative="1">
+      <w:start w:val="1"/>
+      <w:numFmt w:val="decimal"/>
+      <w:lvlText w:val="%8."/>
+      <w:lvlJc w:val="left"/>
+      <w:pPr>
+        <w:tabs>
+          <w:tab w:val="num" w:pos="5760"/>
+        </w:tabs>
+        <w:ind w:left="5760" w:hanging="360"/>
+      </w:pPr>
+    </w:lvl>
+    <w:lvl w:ilvl="8" w:tentative="1">
+      <w:start w:val="1"/>
+      <w:numFmt w:val="decimal"/>
+      <w:lvlText w:val="%9."/>
+      <w:lvlJc w:val="left"/>
+      <w:pPr>
+        <w:tabs>
+          <w:tab w:val="num" w:pos="6480"/>
+        </w:tabs>
+        <w:ind w:left="6480" w:hanging="360"/>
+      </w:pPr>
+    </w:lvl>
+  </w:abstractNum>
+  <w:abstractNum w:abstractNumId="6" w15:restartNumberingAfterBreak="0">
+    <w:nsid w:val="11D37BFA"/>
+    <w:multiLevelType w:val="multilevel"/>
+    <w:tmpl w:val="D72AEC94"/>
+    <w:lvl w:ilvl="0">
+      <w:start w:val="1"/>
+      <w:numFmt w:val="decimal"/>
+      <w:lvlText w:val="%1."/>
+      <w:lvlJc w:val="left"/>
+      <w:pPr>
+        <w:tabs>
+          <w:tab w:val="num" w:pos="720"/>
+        </w:tabs>
+        <w:ind w:left="720" w:hanging="360"/>
+      </w:pPr>
+    </w:lvl>
+    <w:lvl w:ilvl="1">
+      <w:start w:val="1"/>
+      <w:numFmt w:val="bullet"/>
+      <w:lvlText w:val="o"/>
+      <w:lvlJc w:val="left"/>
+      <w:pPr>
+        <w:tabs>
+          <w:tab w:val="num" w:pos="1440"/>
+        </w:tabs>
+        <w:ind w:left="1440" w:hanging="360"/>
+      </w:pPr>
+      <w:rPr>
+        <w:rFonts w:ascii="Courier New" w:hAnsi="Courier New" w:hint="default"/>
+        <w:sz w:val="20"/>
+      </w:rPr>
+    </w:lvl>
+    <w:lvl w:ilvl="2" w:tentative="1">
+      <w:start w:val="1"/>
+      <w:numFmt w:val="decimal"/>
+      <w:lvlText w:val="%3."/>
+      <w:lvlJc w:val="left"/>
+      <w:pPr>
+        <w:tabs>
+          <w:tab w:val="num" w:pos="2160"/>
+        </w:tabs>
+        <w:ind w:left="2160" w:hanging="360"/>
+      </w:pPr>
+    </w:lvl>
+    <w:lvl w:ilvl="3" w:tentative="1">
+      <w:start w:val="1"/>
+      <w:numFmt w:val="decimal"/>
+      <w:lvlText w:val="%4."/>
+      <w:lvlJc w:val="left"/>
+      <w:pPr>
+        <w:tabs>
+          <w:tab w:val="num" w:pos="2880"/>
+        </w:tabs>
+        <w:ind w:left="2880" w:hanging="360"/>
+      </w:pPr>
+    </w:lvl>
+    <w:lvl w:ilvl="4" w:tentative="1">
+      <w:start w:val="1"/>
+      <w:numFmt w:val="decimal"/>
+      <w:lvlText w:val="%5."/>
+      <w:lvlJc w:val="left"/>
+      <w:pPr>
+        <w:tabs>
+          <w:tab w:val="num" w:pos="3600"/>
+        </w:tabs>
+        <w:ind w:left="3600" w:hanging="360"/>
+      </w:pPr>
+    </w:lvl>
+    <w:lvl w:ilvl="5" w:tentative="1">
+      <w:start w:val="1"/>
+      <w:numFmt w:val="decimal"/>
+      <w:lvlText w:val="%6."/>
+      <w:lvlJc w:val="left"/>
+      <w:pPr>
+        <w:tabs>
+          <w:tab w:val="num" w:pos="4320"/>
+        </w:tabs>
+        <w:ind w:left="4320" w:hanging="360"/>
+      </w:pPr>
+    </w:lvl>
+    <w:lvl w:ilvl="6" w:tentative="1">
+      <w:start w:val="1"/>
+      <w:numFmt w:val="decimal"/>
+      <w:lvlText w:val="%7."/>
+      <w:lvlJc w:val="left"/>
+      <w:pPr>
+        <w:tabs>
+          <w:tab w:val="num" w:pos="5040"/>
+        </w:tabs>
+        <w:ind w:left="5040" w:hanging="360"/>
+      </w:pPr>
+    </w:lvl>
+    <w:lvl w:ilvl="7" w:tentative="1">
+      <w:start w:val="1"/>
+      <w:numFmt w:val="decimal"/>
+      <w:lvlText w:val="%8."/>
+      <w:lvlJc w:val="left"/>
+      <w:pPr>
+        <w:tabs>
+          <w:tab w:val="num" w:pos="5760"/>
+        </w:tabs>
+        <w:ind w:left="5760" w:hanging="360"/>
+      </w:pPr>
+    </w:lvl>
+    <w:lvl w:ilvl="8" w:tentative="1">
+      <w:start w:val="1"/>
+      <w:numFmt w:val="decimal"/>
+      <w:lvlText w:val="%9."/>
+      <w:lvlJc w:val="left"/>
+      <w:pPr>
+        <w:tabs>
+          <w:tab w:val="num" w:pos="6480"/>
+        </w:tabs>
+        <w:ind w:left="6480" w:hanging="360"/>
+      </w:pPr>
+    </w:lvl>
+  </w:abstractNum>
+  <w:abstractNum w:abstractNumId="7" w15:restartNumberingAfterBreak="0">
     <w:nsid w:val="12E51F50"/>
     <w:multiLevelType w:val="multilevel"/>
     <w:tmpl w:val="02EEA5E2"/>
@@ -8399,7 +10335,7 @@
       </w:pPr>
     </w:lvl>
   </w:abstractNum>
-  <w:abstractNum w:abstractNumId="5" w15:restartNumberingAfterBreak="0">
+  <w:abstractNum w:abstractNumId="8" w15:restartNumberingAfterBreak="0">
     <w:nsid w:val="172F25CA"/>
     <w:multiLevelType w:val="multilevel"/>
     <w:tmpl w:val="F0FA6622"/>
@@ -8512,7 +10448,7 @@
       </w:pPr>
     </w:lvl>
   </w:abstractNum>
-  <w:abstractNum w:abstractNumId="6" w15:restartNumberingAfterBreak="0">
+  <w:abstractNum w:abstractNumId="9" w15:restartNumberingAfterBreak="0">
     <w:nsid w:val="17D2135C"/>
     <w:multiLevelType w:val="multilevel"/>
     <w:tmpl w:val="B1083414"/>
@@ -8661,7 +10597,7 @@
       </w:rPr>
     </w:lvl>
   </w:abstractNum>
-  <w:abstractNum w:abstractNumId="7" w15:restartNumberingAfterBreak="0">
+  <w:abstractNum w:abstractNumId="10" w15:restartNumberingAfterBreak="0">
     <w:nsid w:val="1F9A1124"/>
     <w:multiLevelType w:val="multilevel"/>
     <w:tmpl w:val="A1662E2A"/>
@@ -8810,7 +10746,7 @@
       </w:rPr>
     </w:lvl>
   </w:abstractNum>
-  <w:abstractNum w:abstractNumId="8" w15:restartNumberingAfterBreak="0">
+  <w:abstractNum w:abstractNumId="11" w15:restartNumberingAfterBreak="0">
     <w:nsid w:val="219E6460"/>
     <w:multiLevelType w:val="multilevel"/>
     <w:tmpl w:val="0BF4DDFC"/>
@@ -8927,7 +10863,7 @@
       </w:pPr>
     </w:lvl>
   </w:abstractNum>
-  <w:abstractNum w:abstractNumId="9" w15:restartNumberingAfterBreak="0">
+  <w:abstractNum w:abstractNumId="12" w15:restartNumberingAfterBreak="0">
     <w:nsid w:val="33D35D64"/>
     <w:multiLevelType w:val="multilevel"/>
     <w:tmpl w:val="0BC62186"/>
@@ -9044,7 +10980,7 @@
       </w:pPr>
     </w:lvl>
   </w:abstractNum>
-  <w:abstractNum w:abstractNumId="10" w15:restartNumberingAfterBreak="0">
+  <w:abstractNum w:abstractNumId="13" w15:restartNumberingAfterBreak="0">
     <w:nsid w:val="37A7323A"/>
     <w:multiLevelType w:val="multilevel"/>
     <w:tmpl w:val="3D94CC60"/>
@@ -9193,7 +11129,7 @@
       </w:rPr>
     </w:lvl>
   </w:abstractNum>
-  <w:abstractNum w:abstractNumId="11" w15:restartNumberingAfterBreak="0">
+  <w:abstractNum w:abstractNumId="14" w15:restartNumberingAfterBreak="0">
     <w:nsid w:val="3B9912B2"/>
     <w:multiLevelType w:val="multilevel"/>
     <w:tmpl w:val="F2DC81EC"/>
@@ -9342,7 +11278,124 @@
       </w:rPr>
     </w:lvl>
   </w:abstractNum>
-  <w:abstractNum w:abstractNumId="12" w15:restartNumberingAfterBreak="0">
+  <w:abstractNum w:abstractNumId="15" w15:restartNumberingAfterBreak="0">
+    <w:nsid w:val="3CAC4E98"/>
+    <w:multiLevelType w:val="multilevel"/>
+    <w:tmpl w:val="E7927248"/>
+    <w:lvl w:ilvl="0">
+      <w:start w:val="1"/>
+      <w:numFmt w:val="decimal"/>
+      <w:lvlText w:val="%1."/>
+      <w:lvlJc w:val="left"/>
+      <w:pPr>
+        <w:tabs>
+          <w:tab w:val="num" w:pos="720"/>
+        </w:tabs>
+        <w:ind w:left="720" w:hanging="360"/>
+      </w:pPr>
+    </w:lvl>
+    <w:lvl w:ilvl="1">
+      <w:start w:val="1"/>
+      <w:numFmt w:val="bullet"/>
+      <w:lvlText w:val="o"/>
+      <w:lvlJc w:val="left"/>
+      <w:pPr>
+        <w:tabs>
+          <w:tab w:val="num" w:pos="1440"/>
+        </w:tabs>
+        <w:ind w:left="1440" w:hanging="360"/>
+      </w:pPr>
+      <w:rPr>
+        <w:rFonts w:ascii="Courier New" w:hAnsi="Courier New" w:hint="default"/>
+        <w:sz w:val="20"/>
+      </w:rPr>
+    </w:lvl>
+    <w:lvl w:ilvl="2" w:tentative="1">
+      <w:start w:val="1"/>
+      <w:numFmt w:val="decimal"/>
+      <w:lvlText w:val="%3."/>
+      <w:lvlJc w:val="left"/>
+      <w:pPr>
+        <w:tabs>
+          <w:tab w:val="num" w:pos="2160"/>
+        </w:tabs>
+        <w:ind w:left="2160" w:hanging="360"/>
+      </w:pPr>
+    </w:lvl>
+    <w:lvl w:ilvl="3" w:tentative="1">
+      <w:start w:val="1"/>
+      <w:numFmt w:val="decimal"/>
+      <w:lvlText w:val="%4."/>
+      <w:lvlJc w:val="left"/>
+      <w:pPr>
+        <w:tabs>
+          <w:tab w:val="num" w:pos="2880"/>
+        </w:tabs>
+        <w:ind w:left="2880" w:hanging="360"/>
+      </w:pPr>
+    </w:lvl>
+    <w:lvl w:ilvl="4" w:tentative="1">
+      <w:start w:val="1"/>
+      <w:numFmt w:val="decimal"/>
+      <w:lvlText w:val="%5."/>
+      <w:lvlJc w:val="left"/>
+      <w:pPr>
+        <w:tabs>
+          <w:tab w:val="num" w:pos="3600"/>
+        </w:tabs>
+        <w:ind w:left="3600" w:hanging="360"/>
+      </w:pPr>
+    </w:lvl>
+    <w:lvl w:ilvl="5" w:tentative="1">
+      <w:start w:val="1"/>
+      <w:numFmt w:val="decimal"/>
+      <w:lvlText w:val="%6."/>
+      <w:lvlJc w:val="left"/>
+      <w:pPr>
+        <w:tabs>
+          <w:tab w:val="num" w:pos="4320"/>
+        </w:tabs>
+        <w:ind w:left="4320" w:hanging="360"/>
+      </w:pPr>
+    </w:lvl>
+    <w:lvl w:ilvl="6" w:tentative="1">
+      <w:start w:val="1"/>
+      <w:numFmt w:val="decimal"/>
+      <w:lvlText w:val="%7."/>
+      <w:lvlJc w:val="left"/>
+      <w:pPr>
+        <w:tabs>
+          <w:tab w:val="num" w:pos="5040"/>
+        </w:tabs>
+        <w:ind w:left="5040" w:hanging="360"/>
+      </w:pPr>
+    </w:lvl>
+    <w:lvl w:ilvl="7" w:tentative="1">
+      <w:start w:val="1"/>
+      <w:numFmt w:val="decimal"/>
+      <w:lvlText w:val="%8."/>
+      <w:lvlJc w:val="left"/>
+      <w:pPr>
+        <w:tabs>
+          <w:tab w:val="num" w:pos="5760"/>
+        </w:tabs>
+        <w:ind w:left="5760" w:hanging="360"/>
+      </w:pPr>
+    </w:lvl>
+    <w:lvl w:ilvl="8" w:tentative="1">
+      <w:start w:val="1"/>
+      <w:numFmt w:val="decimal"/>
+      <w:lvlText w:val="%9."/>
+      <w:lvlJc w:val="left"/>
+      <w:pPr>
+        <w:tabs>
+          <w:tab w:val="num" w:pos="6480"/>
+        </w:tabs>
+        <w:ind w:left="6480" w:hanging="360"/>
+      </w:pPr>
+    </w:lvl>
+  </w:abstractNum>
+  <w:abstractNum w:abstractNumId="16" w15:restartNumberingAfterBreak="0">
     <w:nsid w:val="4C0D5F0C"/>
     <w:multiLevelType w:val="multilevel"/>
     <w:tmpl w:val="4B30E5E6"/>
@@ -9455,7 +11508,7 @@
       </w:pPr>
     </w:lvl>
   </w:abstractNum>
-  <w:abstractNum w:abstractNumId="13" w15:restartNumberingAfterBreak="0">
+  <w:abstractNum w:abstractNumId="17" w15:restartNumberingAfterBreak="0">
     <w:nsid w:val="4D0340B8"/>
     <w:multiLevelType w:val="multilevel"/>
     <w:tmpl w:val="1BD2B708"/>
@@ -9604,7 +11657,128 @@
       </w:rPr>
     </w:lvl>
   </w:abstractNum>
-  <w:abstractNum w:abstractNumId="14" w15:restartNumberingAfterBreak="0">
+  <w:abstractNum w:abstractNumId="18" w15:restartNumberingAfterBreak="0">
+    <w:nsid w:val="56943494"/>
+    <w:multiLevelType w:val="multilevel"/>
+    <w:tmpl w:val="967A32D0"/>
+    <w:lvl w:ilvl="0">
+      <w:start w:val="1"/>
+      <w:numFmt w:val="decimal"/>
+      <w:lvlText w:val="%1."/>
+      <w:lvlJc w:val="left"/>
+      <w:pPr>
+        <w:tabs>
+          <w:tab w:val="num" w:pos="720"/>
+        </w:tabs>
+        <w:ind w:left="720" w:hanging="360"/>
+      </w:pPr>
+    </w:lvl>
+    <w:lvl w:ilvl="1">
+      <w:start w:val="1"/>
+      <w:numFmt w:val="bullet"/>
+      <w:lvlText w:val="o"/>
+      <w:lvlJc w:val="left"/>
+      <w:pPr>
+        <w:tabs>
+          <w:tab w:val="num" w:pos="1440"/>
+        </w:tabs>
+        <w:ind w:left="1440" w:hanging="360"/>
+      </w:pPr>
+      <w:rPr>
+        <w:rFonts w:ascii="Courier New" w:hAnsi="Courier New" w:hint="default"/>
+        <w:sz w:val="20"/>
+      </w:rPr>
+    </w:lvl>
+    <w:lvl w:ilvl="2">
+      <w:start w:val="1"/>
+      <w:numFmt w:val="bullet"/>
+      <w:lvlText w:val=""/>
+      <w:lvlJc w:val="left"/>
+      <w:pPr>
+        <w:tabs>
+          <w:tab w:val="num" w:pos="2160"/>
+        </w:tabs>
+        <w:ind w:left="2160" w:hanging="360"/>
+      </w:pPr>
+      <w:rPr>
+        <w:rFonts w:ascii="Wingdings" w:hAnsi="Wingdings" w:hint="default"/>
+        <w:sz w:val="20"/>
+      </w:rPr>
+    </w:lvl>
+    <w:lvl w:ilvl="3" w:tentative="1">
+      <w:start w:val="1"/>
+      <w:numFmt w:val="decimal"/>
+      <w:lvlText w:val="%4."/>
+      <w:lvlJc w:val="left"/>
+      <w:pPr>
+        <w:tabs>
+          <w:tab w:val="num" w:pos="2880"/>
+        </w:tabs>
+        <w:ind w:left="2880" w:hanging="360"/>
+      </w:pPr>
+    </w:lvl>
+    <w:lvl w:ilvl="4" w:tentative="1">
+      <w:start w:val="1"/>
+      <w:numFmt w:val="decimal"/>
+      <w:lvlText w:val="%5."/>
+      <w:lvlJc w:val="left"/>
+      <w:pPr>
+        <w:tabs>
+          <w:tab w:val="num" w:pos="3600"/>
+        </w:tabs>
+        <w:ind w:left="3600" w:hanging="360"/>
+      </w:pPr>
+    </w:lvl>
+    <w:lvl w:ilvl="5" w:tentative="1">
+      <w:start w:val="1"/>
+      <w:numFmt w:val="decimal"/>
+      <w:lvlText w:val="%6."/>
+      <w:lvlJc w:val="left"/>
+      <w:pPr>
+        <w:tabs>
+          <w:tab w:val="num" w:pos="4320"/>
+        </w:tabs>
+        <w:ind w:left="4320" w:hanging="360"/>
+      </w:pPr>
+    </w:lvl>
+    <w:lvl w:ilvl="6" w:tentative="1">
+      <w:start w:val="1"/>
+      <w:numFmt w:val="decimal"/>
+      <w:lvlText w:val="%7."/>
+      <w:lvlJc w:val="left"/>
+      <w:pPr>
+        <w:tabs>
+          <w:tab w:val="num" w:pos="5040"/>
+        </w:tabs>
+        <w:ind w:left="5040" w:hanging="360"/>
+      </w:pPr>
+    </w:lvl>
+    <w:lvl w:ilvl="7" w:tentative="1">
+      <w:start w:val="1"/>
+      <w:numFmt w:val="decimal"/>
+      <w:lvlText w:val="%8."/>
+      <w:lvlJc w:val="left"/>
+      <w:pPr>
+        <w:tabs>
+          <w:tab w:val="num" w:pos="5760"/>
+        </w:tabs>
+        <w:ind w:left="5760" w:hanging="360"/>
+      </w:pPr>
+    </w:lvl>
+    <w:lvl w:ilvl="8" w:tentative="1">
+      <w:start w:val="1"/>
+      <w:numFmt w:val="decimal"/>
+      <w:lvlText w:val="%9."/>
+      <w:lvlJc w:val="left"/>
+      <w:pPr>
+        <w:tabs>
+          <w:tab w:val="num" w:pos="6480"/>
+        </w:tabs>
+        <w:ind w:left="6480" w:hanging="360"/>
+      </w:pPr>
+    </w:lvl>
+  </w:abstractNum>
+  <w:abstractNum w:abstractNumId="19" w15:restartNumberingAfterBreak="0">
     <w:nsid w:val="5D5F5662"/>
     <w:multiLevelType w:val="multilevel"/>
     <w:tmpl w:val="74F69604"/>
@@ -9753,7 +11927,7 @@
       </w:rPr>
     </w:lvl>
   </w:abstractNum>
-  <w:abstractNum w:abstractNumId="15" w15:restartNumberingAfterBreak="0">
+  <w:abstractNum w:abstractNumId="20" w15:restartNumberingAfterBreak="0">
     <w:nsid w:val="68276E65"/>
     <w:multiLevelType w:val="multilevel"/>
     <w:tmpl w:val="E18A08FE"/>
@@ -9902,7 +12076,7 @@
       </w:rPr>
     </w:lvl>
   </w:abstractNum>
-  <w:abstractNum w:abstractNumId="16" w15:restartNumberingAfterBreak="0">
+  <w:abstractNum w:abstractNumId="21" w15:restartNumberingAfterBreak="0">
     <w:nsid w:val="6B696A14"/>
     <w:multiLevelType w:val="multilevel"/>
     <w:tmpl w:val="C032B8D4"/>
@@ -10051,7 +12225,7 @@
       </w:rPr>
     </w:lvl>
   </w:abstractNum>
-  <w:abstractNum w:abstractNumId="17" w15:restartNumberingAfterBreak="0">
+  <w:abstractNum w:abstractNumId="22" w15:restartNumberingAfterBreak="0">
     <w:nsid w:val="6B96322E"/>
     <w:multiLevelType w:val="multilevel"/>
     <w:tmpl w:val="89B41DE2"/>
@@ -10172,7 +12346,7 @@
       </w:pPr>
     </w:lvl>
   </w:abstractNum>
-  <w:abstractNum w:abstractNumId="18" w15:restartNumberingAfterBreak="0">
+  <w:abstractNum w:abstractNumId="23" w15:restartNumberingAfterBreak="0">
     <w:nsid w:val="6C1074C0"/>
     <w:multiLevelType w:val="multilevel"/>
     <w:tmpl w:val="9852F824"/>
@@ -10293,7 +12467,7 @@
       </w:pPr>
     </w:lvl>
   </w:abstractNum>
-  <w:abstractNum w:abstractNumId="19" w15:restartNumberingAfterBreak="0">
+  <w:abstractNum w:abstractNumId="24" w15:restartNumberingAfterBreak="0">
     <w:nsid w:val="6D437EC3"/>
     <w:multiLevelType w:val="multilevel"/>
     <w:tmpl w:val="ADF4DE20"/>
@@ -10410,7 +12584,7 @@
       </w:pPr>
     </w:lvl>
   </w:abstractNum>
-  <w:abstractNum w:abstractNumId="20" w15:restartNumberingAfterBreak="0">
+  <w:abstractNum w:abstractNumId="25" w15:restartNumberingAfterBreak="0">
     <w:nsid w:val="6F780EAD"/>
     <w:multiLevelType w:val="multilevel"/>
     <w:tmpl w:val="6B6ED2BA"/>
@@ -10523,7 +12697,7 @@
       </w:pPr>
     </w:lvl>
   </w:abstractNum>
-  <w:abstractNum w:abstractNumId="21" w15:restartNumberingAfterBreak="0">
+  <w:abstractNum w:abstractNumId="26" w15:restartNumberingAfterBreak="0">
     <w:nsid w:val="6F782B8D"/>
     <w:multiLevelType w:val="multilevel"/>
     <w:tmpl w:val="DE807B7A"/>
@@ -10672,7 +12846,7 @@
       </w:rPr>
     </w:lvl>
   </w:abstractNum>
-  <w:abstractNum w:abstractNumId="22" w15:restartNumberingAfterBreak="0">
+  <w:abstractNum w:abstractNumId="27" w15:restartNumberingAfterBreak="0">
     <w:nsid w:val="759B0B82"/>
     <w:multiLevelType w:val="multilevel"/>
     <w:tmpl w:val="6C7E7946"/>
@@ -10793,7 +12967,7 @@
       </w:pPr>
     </w:lvl>
   </w:abstractNum>
-  <w:abstractNum w:abstractNumId="23" w15:restartNumberingAfterBreak="0">
+  <w:abstractNum w:abstractNumId="28" w15:restartNumberingAfterBreak="0">
     <w:nsid w:val="7C79719D"/>
     <w:multiLevelType w:val="multilevel"/>
     <w:tmpl w:val="B0729E8E"/>
@@ -10915,76 +13089,91 @@
     </w:lvl>
   </w:abstractNum>
   <w:num w:numId="1" w16cid:durableId="1596018338">
-    <w:abstractNumId w:val="5"/>
+    <w:abstractNumId w:val="8"/>
   </w:num>
   <w:num w:numId="2" w16cid:durableId="1120149240">
     <w:abstractNumId w:val="1"/>
   </w:num>
   <w:num w:numId="3" w16cid:durableId="279266225">
-    <w:abstractNumId w:val="18"/>
+    <w:abstractNumId w:val="23"/>
   </w:num>
   <w:num w:numId="4" w16cid:durableId="710423221">
-    <w:abstractNumId w:val="4"/>
+    <w:abstractNumId w:val="7"/>
   </w:num>
   <w:num w:numId="5" w16cid:durableId="331222642">
-    <w:abstractNumId w:val="16"/>
+    <w:abstractNumId w:val="21"/>
   </w:num>
   <w:num w:numId="6" w16cid:durableId="1578788957">
-    <w:abstractNumId w:val="17"/>
+    <w:abstractNumId w:val="22"/>
   </w:num>
   <w:num w:numId="7" w16cid:durableId="1627349088">
     <w:abstractNumId w:val="3"/>
   </w:num>
   <w:num w:numId="8" w16cid:durableId="592786000">
-    <w:abstractNumId w:val="7"/>
+    <w:abstractNumId w:val="10"/>
   </w:num>
   <w:num w:numId="9" w16cid:durableId="1818643310">
     <w:abstractNumId w:val="0"/>
   </w:num>
   <w:num w:numId="10" w16cid:durableId="285936707">
+    <w:abstractNumId w:val="24"/>
+  </w:num>
+  <w:num w:numId="11" w16cid:durableId="665086486">
+    <w:abstractNumId w:val="20"/>
+  </w:num>
+  <w:num w:numId="12" w16cid:durableId="2135099937">
+    <w:abstractNumId w:val="27"/>
+  </w:num>
+  <w:num w:numId="13" w16cid:durableId="1184518193">
+    <w:abstractNumId w:val="12"/>
+  </w:num>
+  <w:num w:numId="14" w16cid:durableId="199167647">
+    <w:abstractNumId w:val="28"/>
+  </w:num>
+  <w:num w:numId="15" w16cid:durableId="1559635028">
+    <w:abstractNumId w:val="11"/>
+  </w:num>
+  <w:num w:numId="16" w16cid:durableId="756563622">
+    <w:abstractNumId w:val="26"/>
+  </w:num>
+  <w:num w:numId="17" w16cid:durableId="237447119">
+    <w:abstractNumId w:val="13"/>
+  </w:num>
+  <w:num w:numId="18" w16cid:durableId="1577014409">
     <w:abstractNumId w:val="19"/>
   </w:num>
-  <w:num w:numId="11" w16cid:durableId="665086486">
-    <w:abstractNumId w:val="15"/>
-  </w:num>
-  <w:num w:numId="12" w16cid:durableId="2135099937">
-    <w:abstractNumId w:val="22"/>
-  </w:num>
-  <w:num w:numId="13" w16cid:durableId="1184518193">
-    <w:abstractNumId w:val="9"/>
-  </w:num>
-  <w:num w:numId="14" w16cid:durableId="199167647">
-    <w:abstractNumId w:val="23"/>
-  </w:num>
-  <w:num w:numId="15" w16cid:durableId="1559635028">
-    <w:abstractNumId w:val="8"/>
-  </w:num>
-  <w:num w:numId="16" w16cid:durableId="756563622">
-    <w:abstractNumId w:val="21"/>
-  </w:num>
-  <w:num w:numId="17" w16cid:durableId="237447119">
-    <w:abstractNumId w:val="10"/>
-  </w:num>
-  <w:num w:numId="18" w16cid:durableId="1577014409">
-    <w:abstractNumId w:val="14"/>
-  </w:num>
   <w:num w:numId="19" w16cid:durableId="687684797">
-    <w:abstractNumId w:val="13"/>
+    <w:abstractNumId w:val="17"/>
   </w:num>
   <w:num w:numId="20" w16cid:durableId="529531029">
-    <w:abstractNumId w:val="12"/>
+    <w:abstractNumId w:val="16"/>
   </w:num>
   <w:num w:numId="21" w16cid:durableId="1143082689">
     <w:abstractNumId w:val="2"/>
   </w:num>
   <w:num w:numId="22" w16cid:durableId="1532915004">
-    <w:abstractNumId w:val="11"/>
+    <w:abstractNumId w:val="14"/>
   </w:num>
   <w:num w:numId="23" w16cid:durableId="1441098585">
-    <w:abstractNumId w:val="20"/>
+    <w:abstractNumId w:val="25"/>
   </w:num>
   <w:num w:numId="24" w16cid:durableId="649405161">
+    <w:abstractNumId w:val="9"/>
+  </w:num>
+  <w:num w:numId="25" w16cid:durableId="1904287947">
+    <w:abstractNumId w:val="5"/>
+  </w:num>
+  <w:num w:numId="26" w16cid:durableId="1261718917">
+    <w:abstractNumId w:val="15"/>
+  </w:num>
+  <w:num w:numId="27" w16cid:durableId="1818298765">
+    <w:abstractNumId w:val="4"/>
+  </w:num>
+  <w:num w:numId="28" w16cid:durableId="927425281">
     <w:abstractNumId w:val="6"/>
+  </w:num>
+  <w:num w:numId="29" w16cid:durableId="1469391987">
+    <w:abstractNumId w:val="18"/>
   </w:num>
 </w:numbering>
 </file>
@@ -11857,6 +14046,16 @@
       <w:szCs w:val="24"/>
     </w:rPr>
   </w:style>
+  <w:style w:type="paragraph" w:styleId="af">
+    <w:name w:val="List Paragraph"/>
+    <w:basedOn w:val="a"/>
+    <w:uiPriority w:val="34"/>
+    <w:qFormat/>
+    <w:rsid w:val="00E87128"/>
+    <w:pPr>
+      <w:ind w:firstLineChars="200" w:firstLine="420"/>
+    </w:pPr>
+  </w:style>
 </w:styles>
 </file>
 
